--- a/out/production/completeSBprojecE2ELearning/src.main.java/project/Project-work-flow-API's.docx
+++ b/out/production/completeSBprojecE2ELearning/src.main.java/project/Project-work-flow-API's.docx
@@ -1,6 +1,6 @@
 
 <file path=word/document.xml><?xml version="1.0" encoding="utf-8"?>
-<w:document xmlns:wpc="http://schemas.microsoft.com/office/word/2010/wordprocessingCanvas" xmlns:cx="http://schemas.microsoft.com/office/drawing/2014/chartex" xmlns:cx1="http://schemas.microsoft.com/office/drawing/2015/9/8/chartex" xmlns:cx2="http://schemas.microsoft.com/office/drawing/2015/10/21/chartex" xmlns:cx3="http://schemas.microsoft.com/office/drawing/2016/5/9/chartex" xmlns:cx4="http://schemas.microsoft.com/office/drawing/2016/5/10/chartex" xmlns:cx5="http://schemas.microsoft.com/office/drawing/2016/5/11/chartex" xmlns:cx6="http://schemas.microsoft.com/office/drawing/2016/5/12/chartex" xmlns:cx7="http://schemas.microsoft.com/office/drawing/2016/5/13/chartex" xmlns:cx8="http://schemas.microsoft.com/office/drawing/2016/5/14/chartex" xmlns:mc="http://schemas.openxmlformats.org/markup-compatibility/2006" xmlns:aink="http://schemas.microsoft.com/office/drawing/2016/ink" xmlns:am3d="http://schemas.microsoft.com/office/drawing/2017/model3d" xmlns:o="urn:schemas-microsoft-com:office:office" xmlns:oel="http://schemas.microsoft.com/office/2019/extlst" xmlns:r="http://schemas.openxmlformats.org/officeDocument/2006/relationships" xmlns:m="http://schemas.openxmlformats.org/officeDocument/2006/math" xmlns:v="urn:schemas-microsoft-com:vml" xmlns:wp14="http://schemas.microsoft.com/office/word/2010/wordprocessingDrawing" xmlns:wp="http://schemas.openxmlformats.org/drawingml/2006/wordprocessingDrawing" xmlns:w10="urn:schemas-microsoft-com:office:word" xmlns:w="http://schemas.openxmlformats.org/wordprocessingml/2006/main" xmlns:w14="http://schemas.microsoft.com/office/word/2010/wordml" xmlns:w15="http://schemas.microsoft.com/office/word/2012/wordml" xmlns:w16cex="http://schemas.microsoft.com/office/word/2018/wordml/cex" xmlns:w16cid="http://schemas.microsoft.com/office/word/2016/wordml/cid" xmlns:w16="http://schemas.microsoft.com/office/word/2018/wordml" xmlns:w16sdtdh="http://schemas.microsoft.com/office/word/2020/wordml/sdtdatahash" xmlns:w16se="http://schemas.microsoft.com/office/word/2015/wordml/symex" xmlns:wpg="http://schemas.microsoft.com/office/word/2010/wordprocessingGroup" xmlns:wpi="http://schemas.microsoft.com/office/word/2010/wordprocessingInk" xmlns:wne="http://schemas.microsoft.com/office/word/2006/wordml" xmlns:wps="http://schemas.microsoft.com/office/word/2010/wordprocessingShape" mc:Ignorable="w14 w15 w16se w16cid w16 w16cex w16sdtdh wp14">
+<w:document xmlns:wpc="http://schemas.microsoft.com/office/word/2010/wordprocessingCanvas" xmlns:cx="http://schemas.microsoft.com/office/drawing/2014/chartex" xmlns:cx1="http://schemas.microsoft.com/office/drawing/2015/9/8/chartex" xmlns:cx2="http://schemas.microsoft.com/office/drawing/2015/10/21/chartex" xmlns:cx3="http://schemas.microsoft.com/office/drawing/2016/5/9/chartex" xmlns:cx4="http://schemas.microsoft.com/office/drawing/2016/5/10/chartex" xmlns:cx5="http://schemas.microsoft.com/office/drawing/2016/5/11/chartex" xmlns:cx6="http://schemas.microsoft.com/office/drawing/2016/5/12/chartex" xmlns:cx7="http://schemas.microsoft.com/office/drawing/2016/5/13/chartex" xmlns:cx8="http://schemas.microsoft.com/office/drawing/2016/5/14/chartex" xmlns:mc="http://schemas.openxmlformats.org/markup-compatibility/2006" xmlns:aink="http://schemas.microsoft.com/office/drawing/2016/ink" xmlns:am3d="http://schemas.microsoft.com/office/drawing/2017/model3d" xmlns:o="urn:schemas-microsoft-com:office:office" xmlns:oel="http://schemas.microsoft.com/office/2019/extlst" xmlns:r="http://schemas.openxmlformats.org/officeDocument/2006/relationships" xmlns:m="http://schemas.openxmlformats.org/officeDocument/2006/math" xmlns:v="urn:schemas-microsoft-com:vml" xmlns:wp14="http://schemas.microsoft.com/office/word/2010/wordprocessingDrawing" xmlns:wp="http://schemas.openxmlformats.org/drawingml/2006/wordprocessingDrawing" xmlns:w10="urn:schemas-microsoft-com:office:word" xmlns:w="http://schemas.openxmlformats.org/wordprocessingml/2006/main" xmlns:w14="http://schemas.microsoft.com/office/word/2010/wordml" xmlns:w15="http://schemas.microsoft.com/office/word/2012/wordml" xmlns:w16cex="http://schemas.microsoft.com/office/word/2018/wordml/cex" xmlns:w16cid="http://schemas.microsoft.com/office/word/2016/wordml/cid" xmlns:w16="http://schemas.microsoft.com/office/word/2018/wordml" xmlns:w16du="http://schemas.microsoft.com/office/word/2023/wordml/word16du" xmlns:w16sdtdh="http://schemas.microsoft.com/office/word/2020/wordml/sdtdatahash" xmlns:w16sdtfl="http://schemas.microsoft.com/office/word/2024/wordml/sdtformatlock" xmlns:w16se="http://schemas.microsoft.com/office/word/2015/wordml/symex" xmlns:wpg="http://schemas.microsoft.com/office/word/2010/wordprocessingGroup" xmlns:wpi="http://schemas.microsoft.com/office/word/2010/wordprocessingInk" xmlns:wne="http://schemas.microsoft.com/office/word/2006/wordml" xmlns:wps="http://schemas.microsoft.com/office/word/2010/wordprocessingShape" mc:Ignorable="w14 w15 w16se w16cid w16 w16cex w16sdtdh w16sdtfl w16du wp14">
   <w:body>
     <w:p>
       <w:pPr>
@@ -39,7 +39,17 @@
           <w:szCs w:val="32"/>
           <w:lang w:val="en-US"/>
         </w:rPr>
-        <w:t>Project work-flow</w:t>
+        <w:t xml:space="preserve">Project </w:t>
+      </w:r>
+      <w:r>
+        <w:rPr>
+          <w:b/>
+          <w:bCs/>
+          <w:sz w:val="32"/>
+          <w:szCs w:val="32"/>
+          <w:lang w:val="en-US"/>
+        </w:rPr>
+        <w:t>workflow</w:t>
       </w:r>
     </w:p>
     <w:p>
@@ -54,6 +64,1104 @@
         </w:rPr>
         <w:t>**********************************************************************************</w:t>
       </w:r>
+    </w:p>
+    <w:p>
+      <w:pPr>
+        <w:rPr>
+          <w:lang w:val="en-US"/>
+        </w:rPr>
+      </w:pPr>
+      <w:r>
+        <w:rPr>
+          <w:lang w:val="en-US"/>
+        </w:rPr>
+        <w:t>Channel (Upstream)-&gt;POL-</w:t>
+      </w:r>
+      <w:proofErr w:type="gramStart"/>
+      <w:r>
+        <w:rPr>
+          <w:lang w:val="en-US"/>
+        </w:rPr>
+        <w:t>&gt;(</w:t>
+      </w:r>
+      <w:proofErr w:type="gramEnd"/>
+      <w:r>
+        <w:rPr>
+          <w:lang w:val="en-US"/>
+        </w:rPr>
+        <w:t>GPPSP,EPIC,ACI Gateway)-&gt;Downstream SBJ APIS-&gt;Channel</w:t>
+      </w:r>
+    </w:p>
+    <w:p>
+      <w:pPr>
+        <w:rPr>
+          <w:lang w:val="en-US"/>
+        </w:rPr>
+      </w:pPr>
+      <w:r>
+        <w:rPr>
+          <w:lang w:val="en-US"/>
+        </w:rPr>
+        <w:t>EPIC/ACI/GPPSP(Gateway)-&gt;IBM MQ-&gt;POL/RTPIL-&gt;CBIL/HUB/MTE/SA-&gt;</w:t>
+      </w:r>
+      <w:r>
+        <w:rPr>
+          <w:lang w:val="en-US"/>
+        </w:rPr>
+        <w:t xml:space="preserve"> </w:t>
+      </w:r>
+      <w:r>
+        <w:rPr>
+          <w:lang w:val="en-US"/>
+        </w:rPr>
+        <w:t>EPIC/ACI/GPPSP(Gateway)</w:t>
+      </w:r>
+    </w:p>
+    <w:p>
+      <w:pPr>
+        <w:rPr>
+          <w:lang w:val="en-US"/>
+        </w:rPr>
+      </w:pPr>
+    </w:p>
+    <w:p>
+      <w:pPr>
+        <w:rPr>
+          <w:lang w:val="en-US"/>
+        </w:rPr>
+      </w:pPr>
+      <w:r>
+        <w:rPr>
+          <w:lang w:val="en-US"/>
+        </w:rPr>
+        <w:t xml:space="preserve">Channel-&gt;HSBC Net, Connect, Heritage Connect, XAPI, </w:t>
+      </w:r>
+      <w:proofErr w:type="gramStart"/>
+      <w:r>
+        <w:rPr>
+          <w:lang w:val="en-US"/>
+        </w:rPr>
+        <w:t>WPB,GLCM</w:t>
+      </w:r>
+      <w:proofErr w:type="gramEnd"/>
+      <w:r>
+        <w:rPr>
+          <w:lang w:val="en-US"/>
+        </w:rPr>
+        <w:t>,GPI,RBWM,</w:t>
+      </w:r>
+    </w:p>
+    <w:p>
+      <w:pPr>
+        <w:rPr>
+          <w:lang w:val="en-US"/>
+        </w:rPr>
+      </w:pPr>
+    </w:p>
+    <w:p>
+      <w:pPr>
+        <w:rPr>
+          <w:lang w:val="en-US"/>
+        </w:rPr>
+      </w:pPr>
+      <w:r>
+        <w:rPr>
+          <w:lang w:val="en-US"/>
+        </w:rPr>
+        <w:t>**********************************************************************************</w:t>
+      </w:r>
+    </w:p>
+    <w:p>
+      <w:pPr>
+        <w:rPr>
+          <w:b/>
+          <w:bCs/>
+          <w:sz w:val="28"/>
+          <w:szCs w:val="28"/>
+          <w:lang w:val="en-US"/>
+        </w:rPr>
+      </w:pPr>
+      <w:r>
+        <w:rPr>
+          <w:b/>
+          <w:bCs/>
+          <w:sz w:val="28"/>
+          <w:szCs w:val="28"/>
+          <w:lang w:val="en-US"/>
+        </w:rPr>
+        <w:t>USRTP</w:t>
+      </w:r>
+      <w:proofErr w:type="gramStart"/>
+      <w:r>
+        <w:rPr>
+          <w:b/>
+          <w:bCs/>
+          <w:sz w:val="28"/>
+          <w:szCs w:val="28"/>
+          <w:lang w:val="en-US"/>
+        </w:rPr>
+        <w:t>-(</w:t>
+      </w:r>
+      <w:proofErr w:type="gramEnd"/>
+      <w:r>
+        <w:rPr>
+          <w:b/>
+          <w:bCs/>
+          <w:sz w:val="28"/>
+          <w:szCs w:val="28"/>
+          <w:lang w:val="en-US"/>
+        </w:rPr>
+        <w:t>US real time Payments)</w:t>
+      </w:r>
+    </w:p>
+    <w:p>
+      <w:pPr>
+        <w:rPr>
+          <w:lang w:val="nl-NL"/>
+        </w:rPr>
+      </w:pPr>
+      <w:r>
+        <w:rPr>
+          <w:lang w:val="nl-NL"/>
+        </w:rPr>
+        <w:t>**********************************************************************************</w:t>
+      </w:r>
+    </w:p>
+    <w:p>
+      <w:pPr>
+        <w:rPr>
+          <w:lang w:val="en-US"/>
+        </w:rPr>
+      </w:pPr>
+      <w:r>
+        <w:rPr>
+          <w:lang w:val="en-US"/>
+        </w:rPr>
+        <w:t>GPI/RBWM-(WPB/</w:t>
+      </w:r>
+      <w:proofErr w:type="gramStart"/>
+      <w:r>
+        <w:rPr>
+          <w:lang w:val="en-US"/>
+        </w:rPr>
+        <w:t>PPE)NET</w:t>
+      </w:r>
+      <w:proofErr w:type="gramEnd"/>
+      <w:r>
+        <w:rPr>
+          <w:lang w:val="en-US"/>
+        </w:rPr>
+        <w:t>(Membersh</w:t>
+      </w:r>
+      <w:r>
+        <w:rPr>
+          <w:lang w:val="en-US"/>
+        </w:rPr>
+        <w:t>ip check): channel-&gt;POL-&gt;GPPSP</w:t>
+      </w:r>
+    </w:p>
+    <w:p>
+      <w:pPr>
+        <w:rPr>
+          <w:lang w:val="en-US"/>
+        </w:rPr>
+      </w:pPr>
+      <w:r>
+        <w:rPr>
+          <w:lang w:val="en-US"/>
+        </w:rPr>
+        <w:t>G</w:t>
+      </w:r>
+      <w:r>
+        <w:rPr>
+          <w:lang w:val="en-US"/>
+        </w:rPr>
+        <w:t xml:space="preserve">LCM </w:t>
+      </w:r>
+      <w:proofErr w:type="gramStart"/>
+      <w:r>
+        <w:rPr>
+          <w:lang w:val="en-US"/>
+        </w:rPr>
+        <w:t>channels(</w:t>
+      </w:r>
+      <w:proofErr w:type="gramEnd"/>
+      <w:r>
+        <w:rPr>
+          <w:lang w:val="en-US"/>
+        </w:rPr>
+        <w:t>Pani001v03)NET payment initiation</w:t>
+      </w:r>
+      <w:r>
+        <w:rPr>
+          <w:lang w:val="en-US"/>
+        </w:rPr>
+        <w:t xml:space="preserve">: </w:t>
+      </w:r>
+      <w:r>
+        <w:rPr>
+          <w:lang w:val="en-US"/>
+        </w:rPr>
+        <w:t>NET</w:t>
+      </w:r>
+      <w:r>
+        <w:rPr>
+          <w:lang w:val="en-US"/>
+        </w:rPr>
+        <w:t>-&gt;POL-&gt;GPPSP</w:t>
+      </w:r>
+    </w:p>
+    <w:p>
+      <w:pPr>
+        <w:rPr>
+          <w:lang w:val="en-US"/>
+        </w:rPr>
+      </w:pPr>
+    </w:p>
+    <w:p>
+      <w:pPr>
+        <w:rPr>
+          <w:lang w:val="en-US"/>
+        </w:rPr>
+      </w:pPr>
+    </w:p>
+    <w:p>
+      <w:pPr>
+        <w:rPr>
+          <w:lang w:val="en-US"/>
+        </w:rPr>
+      </w:pPr>
+    </w:p>
+    <w:p>
+      <w:pPr>
+        <w:rPr>
+          <w:lang w:val="en-US"/>
+        </w:rPr>
+      </w:pPr>
+    </w:p>
+    <w:p>
+      <w:pPr>
+        <w:rPr>
+          <w:lang w:val="en-US"/>
+        </w:rPr>
+      </w:pPr>
+    </w:p>
+    <w:p>
+      <w:pPr>
+        <w:rPr>
+          <w:lang w:val="nl-NL"/>
+        </w:rPr>
+      </w:pPr>
+      <w:r>
+        <w:rPr>
+          <w:lang w:val="nl-NL"/>
+        </w:rPr>
+        <w:t>**********************************************************************************</w:t>
+      </w:r>
+    </w:p>
+    <w:p>
+      <w:pPr>
+        <w:rPr>
+          <w:lang w:val="nl-NL"/>
+        </w:rPr>
+      </w:pPr>
+      <w:r>
+        <w:rPr>
+          <w:lang w:val="nl-NL"/>
+        </w:rPr>
+        <w:t>SLDD(Srilanka demand draft)</w:t>
+      </w:r>
+    </w:p>
+    <w:p>
+      <w:pPr>
+        <w:rPr>
+          <w:lang w:val="nl-NL"/>
+        </w:rPr>
+      </w:pPr>
+      <w:r>
+        <w:rPr>
+          <w:lang w:val="nl-NL"/>
+        </w:rPr>
+        <w:t>**********************************************************************************</w:t>
+      </w:r>
+    </w:p>
+    <w:p>
+      <w:pPr>
+        <w:rPr>
+          <w:lang w:val="nl-NL"/>
+        </w:rPr>
+      </w:pPr>
+    </w:p>
+    <w:p>
+      <w:pPr>
+        <w:rPr>
+          <w:b/>
+          <w:bCs/>
+          <w:sz w:val="24"/>
+          <w:szCs w:val="24"/>
+          <w:lang w:val="en-US"/>
+        </w:rPr>
+      </w:pPr>
+      <w:r>
+        <w:rPr>
+          <w:b/>
+          <w:bCs/>
+          <w:sz w:val="24"/>
+          <w:szCs w:val="24"/>
+          <w:lang w:val="en-US"/>
+        </w:rPr>
+        <w:t>MYRFP</w:t>
+      </w:r>
+      <w:r>
+        <w:rPr>
+          <w:b/>
+          <w:bCs/>
+          <w:sz w:val="24"/>
+          <w:szCs w:val="24"/>
+          <w:lang w:val="en-US"/>
+        </w:rPr>
+        <w:t>-</w:t>
+      </w:r>
+      <w:proofErr w:type="gramStart"/>
+      <w:r>
+        <w:rPr>
+          <w:b/>
+          <w:bCs/>
+          <w:sz w:val="24"/>
+          <w:szCs w:val="24"/>
+          <w:lang w:val="en-US"/>
+        </w:rPr>
+        <w:t>&gt;(</w:t>
+      </w:r>
+      <w:proofErr w:type="gramEnd"/>
+      <w:r>
+        <w:rPr>
+          <w:b/>
+          <w:bCs/>
+          <w:sz w:val="24"/>
+          <w:szCs w:val="24"/>
+          <w:lang w:val="en-US"/>
+        </w:rPr>
+        <w:t xml:space="preserve">MY </w:t>
+      </w:r>
+      <w:r>
+        <w:rPr>
+          <w:b/>
+          <w:bCs/>
+          <w:sz w:val="24"/>
+          <w:szCs w:val="24"/>
+          <w:lang w:val="en-US"/>
+        </w:rPr>
+        <w:t>Real time f</w:t>
+      </w:r>
+      <w:r>
+        <w:rPr>
+          <w:b/>
+          <w:bCs/>
+          <w:sz w:val="24"/>
+          <w:szCs w:val="24"/>
+          <w:lang w:val="en-US"/>
+        </w:rPr>
+        <w:t>ile processing)-need to cross check</w:t>
+      </w:r>
+    </w:p>
+    <w:p>
+      <w:pPr>
+        <w:rPr>
+          <w:sz w:val="24"/>
+          <w:szCs w:val="24"/>
+          <w:lang w:val="en-US"/>
+        </w:rPr>
+      </w:pPr>
+      <w:r>
+        <w:rPr>
+          <w:b/>
+          <w:bCs/>
+          <w:sz w:val="24"/>
+          <w:szCs w:val="24"/>
+          <w:lang w:val="en-US"/>
+        </w:rPr>
+        <w:t xml:space="preserve">HSBC </w:t>
+      </w:r>
+      <w:r>
+        <w:rPr>
+          <w:sz w:val="24"/>
+          <w:szCs w:val="24"/>
+          <w:lang w:val="en-US"/>
+        </w:rPr>
+        <w:t xml:space="preserve">need to support industry initiative which has proposed significant changes to existing payments schemes such as </w:t>
+      </w:r>
+      <w:r>
+        <w:rPr>
+          <w:sz w:val="24"/>
+          <w:szCs w:val="24"/>
+          <w:lang w:val="en-US"/>
+        </w:rPr>
+        <w:t>SWIFT (</w:t>
+      </w:r>
+      <w:r>
+        <w:rPr>
+          <w:sz w:val="24"/>
+          <w:szCs w:val="24"/>
+          <w:lang w:val="en-US"/>
+        </w:rPr>
+        <w:t xml:space="preserve">cross boarder payments system), real time </w:t>
+      </w:r>
+      <w:proofErr w:type="gramStart"/>
+      <w:r>
+        <w:rPr>
+          <w:sz w:val="24"/>
+          <w:szCs w:val="24"/>
+          <w:lang w:val="en-US"/>
+        </w:rPr>
+        <w:t>payments(</w:t>
+      </w:r>
+      <w:proofErr w:type="gramEnd"/>
+      <w:r>
+        <w:rPr>
+          <w:sz w:val="24"/>
+          <w:szCs w:val="24"/>
+          <w:lang w:val="en-US"/>
+        </w:rPr>
+        <w:t xml:space="preserve">RTP), ACH payments, SWIFT is also enabling for ISO 20022 </w:t>
+      </w:r>
+      <w:proofErr w:type="spellStart"/>
+      <w:r>
+        <w:rPr>
+          <w:sz w:val="24"/>
+          <w:szCs w:val="24"/>
+          <w:lang w:val="en-US"/>
+        </w:rPr>
+        <w:t>messagiung</w:t>
+      </w:r>
+      <w:proofErr w:type="spellEnd"/>
+      <w:r>
+        <w:rPr>
+          <w:sz w:val="24"/>
+          <w:szCs w:val="24"/>
+          <w:lang w:val="en-US"/>
+        </w:rPr>
+        <w:t xml:space="preserve"> from  NOV2022 with </w:t>
+      </w:r>
+      <w:proofErr w:type="spellStart"/>
+      <w:r>
+        <w:rPr>
+          <w:sz w:val="24"/>
+          <w:szCs w:val="24"/>
+          <w:lang w:val="en-US"/>
+        </w:rPr>
+        <w:t>CBPR+guidelines</w:t>
+      </w:r>
+      <w:proofErr w:type="spellEnd"/>
+      <w:r>
+        <w:rPr>
+          <w:sz w:val="24"/>
+          <w:szCs w:val="24"/>
+          <w:lang w:val="en-US"/>
+        </w:rPr>
+        <w:t xml:space="preserve"> and other RTGS schemes are also enhancing themselves for ISO 2022/</w:t>
+      </w:r>
+      <w:proofErr w:type="spellStart"/>
+      <w:r>
+        <w:rPr>
+          <w:sz w:val="24"/>
+          <w:szCs w:val="24"/>
+          <w:lang w:val="en-US"/>
+        </w:rPr>
+        <w:t>HVPS+guidelines</w:t>
+      </w:r>
+      <w:proofErr w:type="spellEnd"/>
+      <w:r>
+        <w:rPr>
+          <w:sz w:val="24"/>
+          <w:szCs w:val="24"/>
+          <w:lang w:val="en-US"/>
+        </w:rPr>
+        <w:t>.</w:t>
+      </w:r>
+    </w:p>
+    <w:p>
+      <w:pPr>
+        <w:rPr>
+          <w:sz w:val="24"/>
+          <w:szCs w:val="24"/>
+          <w:lang w:val="en-US"/>
+        </w:rPr>
+      </w:pPr>
+    </w:p>
+    <w:p>
+      <w:pPr>
+        <w:rPr>
+          <w:sz w:val="24"/>
+          <w:szCs w:val="24"/>
+          <w:lang w:val="en-US"/>
+        </w:rPr>
+      </w:pPr>
+      <w:r>
+        <w:rPr>
+          <w:sz w:val="24"/>
+          <w:szCs w:val="24"/>
+          <w:lang w:val="en-US"/>
+        </w:rPr>
+        <w:t xml:space="preserve">HSBC is </w:t>
+      </w:r>
+      <w:proofErr w:type="gramStart"/>
+      <w:r>
+        <w:rPr>
+          <w:sz w:val="24"/>
+          <w:szCs w:val="24"/>
+          <w:lang w:val="en-US"/>
+        </w:rPr>
+        <w:t>decide</w:t>
+      </w:r>
+      <w:proofErr w:type="gramEnd"/>
+      <w:r>
+        <w:rPr>
+          <w:sz w:val="24"/>
+          <w:szCs w:val="24"/>
+          <w:lang w:val="en-US"/>
+        </w:rPr>
+        <w:t xml:space="preserve"> to roll out technology upgrade of its end to end architecture within RTP and HV payments stream. HSBC is aiming to do technology upgrade and migrate the existing Mule based application for various RTP, ACH sites to java/</w:t>
+      </w:r>
+      <w:proofErr w:type="gramStart"/>
+      <w:r>
+        <w:rPr>
+          <w:sz w:val="24"/>
+          <w:szCs w:val="24"/>
+          <w:lang w:val="en-US"/>
+        </w:rPr>
+        <w:t>SBJ(</w:t>
+      </w:r>
+      <w:proofErr w:type="gramEnd"/>
+      <w:r>
+        <w:rPr>
+          <w:sz w:val="24"/>
+          <w:szCs w:val="24"/>
+          <w:lang w:val="en-US"/>
+        </w:rPr>
+        <w:t>Mule to IKP upgrade)</w:t>
+      </w:r>
+    </w:p>
+    <w:p>
+      <w:pPr>
+        <w:rPr>
+          <w:sz w:val="24"/>
+          <w:szCs w:val="24"/>
+          <w:lang w:val="en-US"/>
+        </w:rPr>
+      </w:pPr>
+    </w:p>
+    <w:p>
+      <w:pPr>
+        <w:rPr>
+          <w:sz w:val="24"/>
+          <w:szCs w:val="24"/>
+          <w:lang w:val="en-US"/>
+        </w:rPr>
+      </w:pPr>
+      <w:r>
+        <w:rPr>
+          <w:sz w:val="24"/>
+          <w:szCs w:val="24"/>
+          <w:lang w:val="en-US"/>
+        </w:rPr>
+        <w:t>Outgoing-&gt;</w:t>
+      </w:r>
+    </w:p>
+    <w:p>
+      <w:pPr>
+        <w:rPr>
+          <w:sz w:val="24"/>
+          <w:szCs w:val="24"/>
+          <w:lang w:val="en-US"/>
+        </w:rPr>
+      </w:pPr>
+      <w:proofErr w:type="gramStart"/>
+      <w:r>
+        <w:rPr>
+          <w:sz w:val="24"/>
+          <w:szCs w:val="24"/>
+          <w:lang w:val="en-US"/>
+        </w:rPr>
+        <w:t>Channels(</w:t>
+      </w:r>
+      <w:proofErr w:type="gramEnd"/>
+      <w:r>
+        <w:rPr>
+          <w:sz w:val="24"/>
+          <w:szCs w:val="24"/>
+          <w:lang w:val="en-US"/>
+        </w:rPr>
+        <w:t>CONNECT-&gt;SFTP(</w:t>
+      </w:r>
+      <w:proofErr w:type="spellStart"/>
+      <w:r>
+        <w:rPr>
+          <w:sz w:val="24"/>
+          <w:szCs w:val="24"/>
+          <w:lang w:val="en-US"/>
+        </w:rPr>
+        <w:t>control+M</w:t>
+      </w:r>
+      <w:proofErr w:type="spellEnd"/>
+      <w:r>
+        <w:rPr>
+          <w:sz w:val="24"/>
+          <w:szCs w:val="24"/>
+          <w:lang w:val="en-US"/>
+        </w:rPr>
+        <w:t xml:space="preserve"> job, file watcher, schedular), NET)-&gt;HUB/ACI-&gt;POL</w:t>
+      </w:r>
+    </w:p>
+    <w:p>
+      <w:pPr>
+        <w:rPr>
+          <w:sz w:val="24"/>
+          <w:szCs w:val="24"/>
+          <w:lang w:val="en-US"/>
+        </w:rPr>
+      </w:pPr>
+    </w:p>
+    <w:p>
+      <w:pPr>
+        <w:rPr>
+          <w:sz w:val="24"/>
+          <w:szCs w:val="24"/>
+          <w:lang w:val="en-US"/>
+        </w:rPr>
+      </w:pPr>
+      <w:r>
+        <w:rPr>
+          <w:sz w:val="24"/>
+          <w:szCs w:val="24"/>
+          <w:lang w:val="en-US"/>
+        </w:rPr>
+        <w:t>Channel-&gt;pol-&gt;ACI</w:t>
+      </w:r>
+    </w:p>
+    <w:p>
+      <w:pPr>
+        <w:rPr>
+          <w:sz w:val="24"/>
+          <w:szCs w:val="24"/>
+          <w:lang w:val="en-US"/>
+        </w:rPr>
+      </w:pPr>
+      <w:r>
+        <w:rPr>
+          <w:sz w:val="24"/>
+          <w:szCs w:val="24"/>
+          <w:lang w:val="en-US"/>
+        </w:rPr>
+        <w:t>ACI\/gateway-&gt;POL-&gt;Channels</w:t>
+      </w:r>
+    </w:p>
+    <w:p>
+      <w:pPr>
+        <w:rPr>
+          <w:sz w:val="24"/>
+          <w:szCs w:val="24"/>
+          <w:lang w:val="en-US"/>
+        </w:rPr>
+      </w:pPr>
+      <w:r>
+        <w:rPr>
+          <w:sz w:val="24"/>
+          <w:szCs w:val="24"/>
+          <w:lang w:val="en-US"/>
+        </w:rPr>
+        <w:t>Inward flow:</w:t>
+      </w:r>
+    </w:p>
+    <w:p>
+      <w:pPr>
+        <w:rPr>
+          <w:sz w:val="24"/>
+          <w:szCs w:val="24"/>
+          <w:lang w:val="en-US"/>
+        </w:rPr>
+      </w:pPr>
+      <w:r>
+        <w:rPr>
+          <w:sz w:val="24"/>
+          <w:szCs w:val="24"/>
+          <w:lang w:val="en-US"/>
+        </w:rPr>
+        <w:t>ACI-&gt;POL-&gt;Channel</w:t>
+      </w:r>
+    </w:p>
+    <w:p>
+      <w:pPr>
+        <w:rPr>
+          <w:sz w:val="24"/>
+          <w:szCs w:val="24"/>
+          <w:lang w:val="en-US"/>
+        </w:rPr>
+      </w:pPr>
+      <w:r>
+        <w:rPr>
+          <w:sz w:val="24"/>
+          <w:szCs w:val="24"/>
+          <w:lang w:val="en-US"/>
+        </w:rPr>
+        <w:t>Message format:</w:t>
+      </w:r>
+    </w:p>
+    <w:p>
+      <w:pPr>
+        <w:pStyle w:val="ListParagraph"/>
+        <w:numPr>
+          <w:ilvl w:val="0"/>
+          <w:numId w:val="3"/>
+        </w:numPr>
+        <w:rPr>
+          <w:sz w:val="24"/>
+          <w:szCs w:val="24"/>
+          <w:lang w:val="en-US"/>
+        </w:rPr>
+      </w:pPr>
+      <w:r>
+        <w:rPr>
+          <w:sz w:val="24"/>
+          <w:szCs w:val="24"/>
+          <w:lang w:val="en-US"/>
+        </w:rPr>
+        <w:t>Pain13v7</w:t>
+      </w:r>
+      <w:r>
+        <w:rPr>
+          <w:sz w:val="24"/>
+          <w:szCs w:val="24"/>
+          <w:lang w:val="en-US"/>
+        </w:rPr>
+        <w:t>-&gt;pain13- to pain14</w:t>
+      </w:r>
+    </w:p>
+    <w:p>
+      <w:pPr>
+        <w:pStyle w:val="ListParagraph"/>
+        <w:numPr>
+          <w:ilvl w:val="0"/>
+          <w:numId w:val="3"/>
+        </w:numPr>
+        <w:rPr>
+          <w:sz w:val="24"/>
+          <w:szCs w:val="24"/>
+          <w:lang w:val="en-US"/>
+        </w:rPr>
+      </w:pPr>
+      <w:r>
+        <w:rPr>
+          <w:sz w:val="24"/>
+          <w:szCs w:val="24"/>
+          <w:lang w:val="en-US"/>
+        </w:rPr>
+        <w:t>Pain14v7</w:t>
+      </w:r>
+      <w:r>
+        <w:rPr>
+          <w:sz w:val="24"/>
+          <w:szCs w:val="24"/>
+          <w:lang w:val="en-US"/>
+        </w:rPr>
+        <w:t>-&gt;Pain13 to CBIL/HUB/Json</w:t>
+      </w:r>
+    </w:p>
+    <w:p>
+      <w:pPr>
+        <w:pStyle w:val="ListParagraph"/>
+        <w:numPr>
+          <w:ilvl w:val="0"/>
+          <w:numId w:val="3"/>
+        </w:numPr>
+        <w:rPr>
+          <w:sz w:val="24"/>
+          <w:szCs w:val="24"/>
+          <w:lang w:val="en-US"/>
+        </w:rPr>
+      </w:pPr>
+      <w:r>
+        <w:rPr>
+          <w:sz w:val="24"/>
+          <w:szCs w:val="24"/>
+          <w:lang w:val="en-US"/>
+        </w:rPr>
+        <w:t>Camt007</w:t>
+      </w:r>
+      <w:r>
+        <w:rPr>
+          <w:sz w:val="24"/>
+          <w:szCs w:val="24"/>
+          <w:lang w:val="en-US"/>
+        </w:rPr>
+        <w:t>-&gt;camt007 to Camt025</w:t>
+      </w:r>
+    </w:p>
+    <w:p>
+      <w:pPr>
+        <w:pStyle w:val="ListParagraph"/>
+        <w:numPr>
+          <w:ilvl w:val="0"/>
+          <w:numId w:val="3"/>
+        </w:numPr>
+        <w:rPr>
+          <w:sz w:val="24"/>
+          <w:szCs w:val="24"/>
+          <w:lang w:val="en-US"/>
+        </w:rPr>
+      </w:pPr>
+      <w:r>
+        <w:rPr>
+          <w:sz w:val="24"/>
+          <w:szCs w:val="24"/>
+          <w:lang w:val="en-US"/>
+        </w:rPr>
+        <w:t>Camt0014</w:t>
+      </w:r>
+      <w:r>
+        <w:rPr>
+          <w:sz w:val="24"/>
+          <w:szCs w:val="24"/>
+          <w:lang w:val="en-US"/>
+        </w:rPr>
+        <w:t>-&gt;</w:t>
+      </w:r>
+    </w:p>
+    <w:p>
+      <w:pPr>
+        <w:pStyle w:val="ListParagraph"/>
+        <w:numPr>
+          <w:ilvl w:val="0"/>
+          <w:numId w:val="3"/>
+        </w:numPr>
+        <w:rPr>
+          <w:sz w:val="24"/>
+          <w:szCs w:val="24"/>
+          <w:lang w:val="en-US"/>
+        </w:rPr>
+      </w:pPr>
+      <w:r>
+        <w:rPr>
+          <w:sz w:val="24"/>
+          <w:szCs w:val="24"/>
+          <w:lang w:val="en-US"/>
+        </w:rPr>
+        <w:t>Camt025</w:t>
+      </w:r>
+    </w:p>
+    <w:p>
+      <w:pPr>
+        <w:pStyle w:val="ListParagraph"/>
+        <w:numPr>
+          <w:ilvl w:val="0"/>
+          <w:numId w:val="3"/>
+        </w:numPr>
+        <w:rPr>
+          <w:sz w:val="24"/>
+          <w:szCs w:val="24"/>
+          <w:lang w:val="en-US"/>
+        </w:rPr>
+      </w:pPr>
+      <w:r>
+        <w:rPr>
+          <w:sz w:val="24"/>
+          <w:szCs w:val="24"/>
+          <w:lang w:val="en-US"/>
+        </w:rPr>
+        <w:t xml:space="preserve">Admi002-&gt;Bespoke </w:t>
+      </w:r>
+      <w:proofErr w:type="spellStart"/>
+      <w:r>
+        <w:rPr>
+          <w:sz w:val="24"/>
+          <w:szCs w:val="24"/>
+          <w:lang w:val="en-US"/>
+        </w:rPr>
+        <w:t>json</w:t>
+      </w:r>
+      <w:proofErr w:type="spellEnd"/>
+      <w:r>
+        <w:rPr>
+          <w:sz w:val="24"/>
+          <w:szCs w:val="24"/>
+          <w:lang w:val="en-US"/>
+        </w:rPr>
+        <w:t>/Camt025</w:t>
+      </w:r>
+    </w:p>
+    <w:p>
+      <w:pPr>
+        <w:pStyle w:val="ListParagraph"/>
+        <w:rPr>
+          <w:lang w:val="en-US"/>
+        </w:rPr>
+      </w:pPr>
+      <w:r>
+        <w:rPr>
+          <w:lang w:val="en-US"/>
+        </w:rPr>
+        <w:t>HSBC Connect-&gt;</w:t>
+      </w:r>
+      <w:proofErr w:type="spellStart"/>
+      <w:r>
+        <w:rPr>
+          <w:lang w:val="en-US"/>
+        </w:rPr>
+        <w:t>Control+M</w:t>
+      </w:r>
+      <w:proofErr w:type="spellEnd"/>
+      <w:r>
+        <w:rPr>
+          <w:lang w:val="en-US"/>
+        </w:rPr>
+        <w:t xml:space="preserve">, File watcher, file schedular, </w:t>
+      </w:r>
+      <w:proofErr w:type="spellStart"/>
+      <w:r>
+        <w:rPr>
+          <w:lang w:val="en-US"/>
+        </w:rPr>
+        <w:t>linus</w:t>
+      </w:r>
+      <w:proofErr w:type="spellEnd"/>
+      <w:r>
+        <w:rPr>
+          <w:lang w:val="en-US"/>
+        </w:rPr>
+        <w:t xml:space="preserve"> shell </w:t>
+      </w:r>
+      <w:proofErr w:type="spellStart"/>
+      <w:proofErr w:type="gramStart"/>
+      <w:r>
+        <w:rPr>
+          <w:lang w:val="en-US"/>
+        </w:rPr>
+        <w:t>script,SFTP</w:t>
+      </w:r>
+      <w:proofErr w:type="spellEnd"/>
+      <w:proofErr w:type="gramEnd"/>
+      <w:r>
+        <w:rPr>
+          <w:lang w:val="en-US"/>
+        </w:rPr>
+        <w:sym w:font="Wingdings" w:char="F0E0"/>
+      </w:r>
+      <w:r>
+        <w:rPr>
+          <w:lang w:val="en-US"/>
+        </w:rPr>
+        <w:t>POL(</w:t>
+      </w:r>
+      <w:proofErr w:type="spellStart"/>
+      <w:r>
+        <w:rPr>
+          <w:lang w:val="en-US"/>
+        </w:rPr>
+        <w:t>Proxy,router</w:t>
+      </w:r>
+      <w:proofErr w:type="spellEnd"/>
+      <w:r>
+        <w:rPr>
+          <w:lang w:val="en-US"/>
+        </w:rPr>
+        <w:t>-&gt;</w:t>
+      </w:r>
+      <w:proofErr w:type="spellStart"/>
+      <w:r>
+        <w:rPr>
+          <w:lang w:val="en-US"/>
+        </w:rPr>
+        <w:t>initator</w:t>
+      </w:r>
+      <w:proofErr w:type="spellEnd"/>
+      <w:r>
+        <w:rPr>
+          <w:lang w:val="en-US"/>
+        </w:rPr>
+        <w:t xml:space="preserve"> API-&gt;gateway/downstream-CBIL/HUB-&gt;Channel</w:t>
+      </w:r>
+    </w:p>
+    <w:p>
+      <w:pPr>
+        <w:rPr>
+          <w:sz w:val="24"/>
+          <w:szCs w:val="24"/>
+          <w:lang w:val="en-US"/>
+        </w:rPr>
+      </w:pPr>
+    </w:p>
+    <w:p>
+      <w:pPr>
+        <w:rPr>
+          <w:sz w:val="24"/>
+          <w:szCs w:val="24"/>
+          <w:lang w:val="en-US"/>
+        </w:rPr>
+      </w:pPr>
+    </w:p>
+    <w:p>
+      <w:pPr>
+        <w:rPr>
+          <w:sz w:val="24"/>
+          <w:szCs w:val="24"/>
+          <w:lang w:val="en-US"/>
+        </w:rPr>
+      </w:pPr>
+    </w:p>
+    <w:p>
+      <w:pPr>
+        <w:rPr>
+          <w:lang w:val="en-US"/>
+        </w:rPr>
+      </w:pPr>
+    </w:p>
+    <w:p>
+      <w:pPr>
+        <w:rPr>
+          <w:lang w:val="en-US"/>
+        </w:rPr>
+      </w:pPr>
+    </w:p>
+    <w:p>
+      <w:pPr>
+        <w:rPr>
+          <w:lang w:val="en-US"/>
+        </w:rPr>
+      </w:pPr>
+      <w:r>
+        <w:rPr>
+          <w:lang w:val="en-US"/>
+        </w:rPr>
+        <w:t>**********************************************************************************</w:t>
+      </w:r>
+    </w:p>
+    <w:p>
+      <w:pPr>
+        <w:rPr>
+          <w:lang w:val="en-US"/>
+        </w:rPr>
+      </w:pPr>
+    </w:p>
+    <w:p>
+      <w:pPr>
+        <w:rPr>
+          <w:lang w:val="en-US"/>
+        </w:rPr>
+      </w:pPr>
+    </w:p>
+    <w:p>
+      <w:pPr>
+        <w:rPr>
+          <w:lang w:val="en-US"/>
+        </w:rPr>
+      </w:pPr>
+    </w:p>
+    <w:p>
+      <w:pPr>
+        <w:rPr>
+          <w:lang w:val="en-US"/>
+        </w:rPr>
+      </w:pPr>
     </w:p>
     <w:p>
       <w:pPr>
@@ -292,7 +1400,21 @@
         <w:rPr>
           <w:lang w:val="en-US"/>
         </w:rPr>
-        <w:t>, project settings, maven settings, jdk settings, compiler settings etc.</w:t>
+        <w:t xml:space="preserve">, project settings, maven settings, </w:t>
+      </w:r>
+      <w:proofErr w:type="spellStart"/>
+      <w:r>
+        <w:rPr>
+          <w:lang w:val="en-US"/>
+        </w:rPr>
+        <w:t>jdk</w:t>
+      </w:r>
+      <w:proofErr w:type="spellEnd"/>
+      <w:r>
+        <w:rPr>
+          <w:lang w:val="en-US"/>
+        </w:rPr>
+        <w:t xml:space="preserve"> settings, compiler settings etc.</w:t>
       </w:r>
     </w:p>
     <w:p>
@@ -310,6 +1432,7 @@
         <w:rPr>
           <w:lang w:val="en-US"/>
         </w:rPr>
+        <w:lastRenderedPageBreak/>
         <w:t>XML accept on controller—all configurations.</w:t>
       </w:r>
     </w:p>
@@ -328,7 +1451,21 @@
         <w:rPr>
           <w:lang w:val="en-US"/>
         </w:rPr>
-        <w:t>Docs to xml, xml to docs, currency and value pojo creation-conversion</w:t>
+        <w:t xml:space="preserve">Docs to xml, xml to docs, currency and value </w:t>
+      </w:r>
+      <w:proofErr w:type="spellStart"/>
+      <w:r>
+        <w:rPr>
+          <w:lang w:val="en-US"/>
+        </w:rPr>
+        <w:t>pojo</w:t>
+      </w:r>
+      <w:proofErr w:type="spellEnd"/>
+      <w:r>
+        <w:rPr>
+          <w:lang w:val="en-US"/>
+        </w:rPr>
+        <w:t xml:space="preserve"> creation-conversion</w:t>
       </w:r>
     </w:p>
     <w:p>
@@ -346,7 +1483,35 @@
         <w:rPr>
           <w:lang w:val="en-US"/>
         </w:rPr>
-        <w:t xml:space="preserve">Api call—httpclient, 3 times retries httpclient, </w:t>
+        <w:t>Api call—</w:t>
+      </w:r>
+      <w:proofErr w:type="spellStart"/>
+      <w:r>
+        <w:rPr>
+          <w:lang w:val="en-US"/>
+        </w:rPr>
+        <w:t>httpclient</w:t>
+      </w:r>
+      <w:proofErr w:type="spellEnd"/>
+      <w:r>
+        <w:rPr>
+          <w:lang w:val="en-US"/>
+        </w:rPr>
+        <w:t xml:space="preserve">, 3 times retries </w:t>
+      </w:r>
+      <w:proofErr w:type="spellStart"/>
+      <w:r>
+        <w:rPr>
+          <w:lang w:val="en-US"/>
+        </w:rPr>
+        <w:t>httpclient</w:t>
+      </w:r>
+      <w:proofErr w:type="spellEnd"/>
+      <w:r>
+        <w:rPr>
+          <w:lang w:val="en-US"/>
+        </w:rPr>
+        <w:t xml:space="preserve">, </w:t>
       </w:r>
       <w:r>
         <w:rPr>
@@ -358,7 +1523,23 @@
         <w:rPr>
           <w:lang w:val="en-US"/>
         </w:rPr>
-        <w:t xml:space="preserve">, use jar to call other api,webcliet </w:t>
+        <w:t xml:space="preserve">, use jar to call other </w:t>
+      </w:r>
+      <w:proofErr w:type="spellStart"/>
+      <w:proofErr w:type="gramStart"/>
+      <w:r>
+        <w:rPr>
+          <w:lang w:val="en-US"/>
+        </w:rPr>
+        <w:t>api,webcliet</w:t>
+      </w:r>
+      <w:proofErr w:type="spellEnd"/>
+      <w:proofErr w:type="gramEnd"/>
+      <w:r>
+        <w:rPr>
+          <w:lang w:val="en-US"/>
+        </w:rPr>
+        <w:t xml:space="preserve"> </w:t>
       </w:r>
       <w:r>
         <w:rPr>
@@ -462,12 +1643,14 @@
           <w:lang w:val="en-US"/>
         </w:rPr>
       </w:pPr>
+      <w:proofErr w:type="spellStart"/>
       <w:r>
         <w:rPr>
           <w:lang w:val="en-US"/>
         </w:rPr>
         <w:t>Codigo</w:t>
       </w:r>
+      <w:proofErr w:type="spellEnd"/>
       <w:r>
         <w:rPr>
           <w:lang w:val="en-US"/>
@@ -478,8 +1661,16 @@
         <w:rPr>
           <w:lang w:val="en-US"/>
         </w:rPr>
-        <w:t>code overview and analysisi</w:t>
-      </w:r>
+        <w:t xml:space="preserve">code overview and </w:t>
+      </w:r>
+      <w:proofErr w:type="spellStart"/>
+      <w:r>
+        <w:rPr>
+          <w:lang w:val="en-US"/>
+        </w:rPr>
+        <w:t>analysisi</w:t>
+      </w:r>
+      <w:proofErr w:type="spellEnd"/>
     </w:p>
     <w:p>
       <w:pPr>
@@ -538,7 +1729,23 @@
         <w:rPr>
           <w:lang w:val="en-US"/>
         </w:rPr>
-        <w:t xml:space="preserve"> GitHub and its command to commit, push,rollback etc.</w:t>
+        <w:t xml:space="preserve"> GitHub and its command to commit, </w:t>
+      </w:r>
+      <w:proofErr w:type="spellStart"/>
+      <w:proofErr w:type="gramStart"/>
+      <w:r>
+        <w:rPr>
+          <w:lang w:val="en-US"/>
+        </w:rPr>
+        <w:t>push,rollback</w:t>
+      </w:r>
+      <w:proofErr w:type="spellEnd"/>
+      <w:proofErr w:type="gramEnd"/>
+      <w:r>
+        <w:rPr>
+          <w:lang w:val="en-US"/>
+        </w:rPr>
+        <w:t xml:space="preserve"> etc.</w:t>
       </w:r>
     </w:p>
     <w:p>
@@ -592,7 +1799,21 @@
         <w:rPr>
           <w:lang w:val="en-US"/>
         </w:rPr>
-        <w:t>Java 8, streams api programming-in depth</w:t>
+        <w:t xml:space="preserve">Java 8, streams </w:t>
+      </w:r>
+      <w:proofErr w:type="spellStart"/>
+      <w:r>
+        <w:rPr>
+          <w:lang w:val="en-US"/>
+        </w:rPr>
+        <w:t>api</w:t>
+      </w:r>
+      <w:proofErr w:type="spellEnd"/>
+      <w:r>
+        <w:rPr>
+          <w:lang w:val="en-US"/>
+        </w:rPr>
+        <w:t xml:space="preserve"> programming-in depth</w:t>
       </w:r>
     </w:p>
     <w:p>
@@ -633,12 +1854,14 @@
           <w:lang w:val="en-US"/>
         </w:rPr>
       </w:pPr>
+      <w:proofErr w:type="spellStart"/>
       <w:r>
         <w:rPr>
           <w:lang w:val="en-US"/>
         </w:rPr>
         <w:t>jenkin</w:t>
       </w:r>
+      <w:proofErr w:type="spellEnd"/>
     </w:p>
     <w:p>
       <w:pPr>
@@ -651,11 +1874,19 @@
           <w:lang w:val="en-US"/>
         </w:rPr>
       </w:pPr>
-      <w:r>
-        <w:rPr>
-          <w:lang w:val="en-US"/>
-        </w:rPr>
-        <w:t>ikp portal</w:t>
+      <w:proofErr w:type="spellStart"/>
+      <w:r>
+        <w:rPr>
+          <w:lang w:val="en-US"/>
+        </w:rPr>
+        <w:t>ikp</w:t>
+      </w:r>
+      <w:proofErr w:type="spellEnd"/>
+      <w:r>
+        <w:rPr>
+          <w:lang w:val="en-US"/>
+        </w:rPr>
+        <w:t xml:space="preserve"> portal</w:t>
       </w:r>
       <w:r>
         <w:rPr>
@@ -675,11 +1906,19 @@
           <w:lang w:val="en-US"/>
         </w:rPr>
       </w:pPr>
-      <w:r>
-        <w:rPr>
-          <w:lang w:val="en-US"/>
-        </w:rPr>
-        <w:t>shp portal—for amazon</w:t>
+      <w:proofErr w:type="spellStart"/>
+      <w:r>
+        <w:rPr>
+          <w:lang w:val="en-US"/>
+        </w:rPr>
+        <w:t>shp</w:t>
+      </w:r>
+      <w:proofErr w:type="spellEnd"/>
+      <w:r>
+        <w:rPr>
+          <w:lang w:val="en-US"/>
+        </w:rPr>
+        <w:t xml:space="preserve"> portal—for amazon</w:t>
       </w:r>
     </w:p>
     <w:p>
@@ -693,12 +1932,14 @@
           <w:lang w:val="en-US"/>
         </w:rPr>
       </w:pPr>
+      <w:proofErr w:type="spellStart"/>
       <w:r>
         <w:rPr>
           <w:lang w:val="en-US"/>
         </w:rPr>
         <w:t>kubernates</w:t>
       </w:r>
+      <w:proofErr w:type="spellEnd"/>
     </w:p>
     <w:p>
       <w:pPr>
@@ -775,7 +2016,23 @@
         <w:rPr>
           <w:lang w:val="en-US"/>
         </w:rPr>
-        <w:t>SAST, DAST,checkmarx, sonar—concept to generate report</w:t>
+        <w:t xml:space="preserve">SAST, </w:t>
+      </w:r>
+      <w:proofErr w:type="spellStart"/>
+      <w:proofErr w:type="gramStart"/>
+      <w:r>
+        <w:rPr>
+          <w:lang w:val="en-US"/>
+        </w:rPr>
+        <w:t>DAST,checkmarx</w:t>
+      </w:r>
+      <w:proofErr w:type="spellEnd"/>
+      <w:proofErr w:type="gramEnd"/>
+      <w:r>
+        <w:rPr>
+          <w:lang w:val="en-US"/>
+        </w:rPr>
+        <w:t>, sonar—concept to generate report</w:t>
       </w:r>
     </w:p>
     <w:p>
@@ -820,7 +2077,51 @@
         <w:rPr>
           <w:lang w:val="en-US"/>
         </w:rPr>
-        <w:t>Sonar, sonatype, sast,dast, checkmarx—waiver off—process</w:t>
+        <w:t xml:space="preserve">Sonar, </w:t>
+      </w:r>
+      <w:proofErr w:type="spellStart"/>
+      <w:r>
+        <w:rPr>
+          <w:lang w:val="en-US"/>
+        </w:rPr>
+        <w:t>sonatype</w:t>
+      </w:r>
+      <w:proofErr w:type="spellEnd"/>
+      <w:r>
+        <w:rPr>
+          <w:lang w:val="en-US"/>
+        </w:rPr>
+        <w:t xml:space="preserve">, </w:t>
+      </w:r>
+      <w:proofErr w:type="spellStart"/>
+      <w:proofErr w:type="gramStart"/>
+      <w:r>
+        <w:rPr>
+          <w:lang w:val="en-US"/>
+        </w:rPr>
+        <w:t>sast,dast</w:t>
+      </w:r>
+      <w:proofErr w:type="spellEnd"/>
+      <w:proofErr w:type="gramEnd"/>
+      <w:r>
+        <w:rPr>
+          <w:lang w:val="en-US"/>
+        </w:rPr>
+        <w:t xml:space="preserve">, </w:t>
+      </w:r>
+      <w:proofErr w:type="spellStart"/>
+      <w:r>
+        <w:rPr>
+          <w:lang w:val="en-US"/>
+        </w:rPr>
+        <w:t>checkmarx</w:t>
+      </w:r>
+      <w:proofErr w:type="spellEnd"/>
+      <w:r>
+        <w:rPr>
+          <w:lang w:val="en-US"/>
+        </w:rPr>
+        <w:t>—waiver off—process</w:t>
       </w:r>
     </w:p>
     <w:p>
@@ -910,7 +2211,21 @@
         <w:rPr>
           <w:lang w:val="en-US"/>
         </w:rPr>
-        <w:t>Way to create jar after the restapi build—dependencies</w:t>
+        <w:t xml:space="preserve">Way to create jar after the </w:t>
+      </w:r>
+      <w:proofErr w:type="spellStart"/>
+      <w:r>
+        <w:rPr>
+          <w:lang w:val="en-US"/>
+        </w:rPr>
+        <w:t>restapi</w:t>
+      </w:r>
+      <w:proofErr w:type="spellEnd"/>
+      <w:r>
+        <w:rPr>
+          <w:lang w:val="en-US"/>
+        </w:rPr>
+        <w:t xml:space="preserve"> build—dependencies</w:t>
       </w:r>
     </w:p>
     <w:p>
@@ -964,7 +2279,6 @@
         <w:rPr>
           <w:lang w:val="en-US"/>
         </w:rPr>
-        <w:lastRenderedPageBreak/>
         <w:t>Cluster-making</w:t>
       </w:r>
     </w:p>
@@ -1027,11 +2341,19 @@
           <w:lang w:val="en-US"/>
         </w:rPr>
       </w:pPr>
-      <w:r>
-        <w:rPr>
-          <w:lang w:val="en-US"/>
-        </w:rPr>
-        <w:t>jira board</w:t>
+      <w:proofErr w:type="spellStart"/>
+      <w:r>
+        <w:rPr>
+          <w:lang w:val="en-US"/>
+        </w:rPr>
+        <w:t>jira</w:t>
+      </w:r>
+      <w:proofErr w:type="spellEnd"/>
+      <w:r>
+        <w:rPr>
+          <w:lang w:val="en-US"/>
+        </w:rPr>
+        <w:t xml:space="preserve"> board</w:t>
       </w:r>
     </w:p>
     <w:p>
@@ -1063,11 +2385,19 @@
           <w:lang w:val="en-US"/>
         </w:rPr>
       </w:pPr>
-      <w:r>
-        <w:rPr>
-          <w:lang w:val="en-US"/>
-        </w:rPr>
-        <w:t>jira cleaning activity</w:t>
+      <w:proofErr w:type="spellStart"/>
+      <w:r>
+        <w:rPr>
+          <w:lang w:val="en-US"/>
+        </w:rPr>
+        <w:t>jira</w:t>
+      </w:r>
+      <w:proofErr w:type="spellEnd"/>
+      <w:r>
+        <w:rPr>
+          <w:lang w:val="en-US"/>
+        </w:rPr>
+        <w:t xml:space="preserve"> cleaning activity</w:t>
       </w:r>
     </w:p>
     <w:p>
@@ -1085,7 +2415,77 @@
         <w:rPr>
           <w:lang w:val="en-US"/>
         </w:rPr>
-        <w:t>label, version,-pointers, spic, poc, sprint---ba analysis to create jira for userstories, spills over</w:t>
+        <w:t xml:space="preserve">label, </w:t>
+      </w:r>
+      <w:proofErr w:type="gramStart"/>
+      <w:r>
+        <w:rPr>
+          <w:lang w:val="en-US"/>
+        </w:rPr>
+        <w:t>version,-</w:t>
+      </w:r>
+      <w:proofErr w:type="gramEnd"/>
+      <w:r>
+        <w:rPr>
+          <w:lang w:val="en-US"/>
+        </w:rPr>
+        <w:t xml:space="preserve">pointers, spic, </w:t>
+      </w:r>
+      <w:proofErr w:type="spellStart"/>
+      <w:r>
+        <w:rPr>
+          <w:lang w:val="en-US"/>
+        </w:rPr>
+        <w:t>poc</w:t>
+      </w:r>
+      <w:proofErr w:type="spellEnd"/>
+      <w:r>
+        <w:rPr>
+          <w:lang w:val="en-US"/>
+        </w:rPr>
+        <w:t>, sprint---</w:t>
+      </w:r>
+      <w:proofErr w:type="spellStart"/>
+      <w:r>
+        <w:rPr>
+          <w:lang w:val="en-US"/>
+        </w:rPr>
+        <w:t>ba</w:t>
+      </w:r>
+      <w:proofErr w:type="spellEnd"/>
+      <w:r>
+        <w:rPr>
+          <w:lang w:val="en-US"/>
+        </w:rPr>
+        <w:t xml:space="preserve"> analysis to create </w:t>
+      </w:r>
+      <w:proofErr w:type="spellStart"/>
+      <w:r>
+        <w:rPr>
+          <w:lang w:val="en-US"/>
+        </w:rPr>
+        <w:t>jira</w:t>
+      </w:r>
+      <w:proofErr w:type="spellEnd"/>
+      <w:r>
+        <w:rPr>
+          <w:lang w:val="en-US"/>
+        </w:rPr>
+        <w:t xml:space="preserve"> for </w:t>
+      </w:r>
+      <w:proofErr w:type="spellStart"/>
+      <w:r>
+        <w:rPr>
+          <w:lang w:val="en-US"/>
+        </w:rPr>
+        <w:t>userstories</w:t>
+      </w:r>
+      <w:proofErr w:type="spellEnd"/>
+      <w:r>
+        <w:rPr>
+          <w:lang w:val="en-US"/>
+        </w:rPr>
+        <w:t>, spills over</w:t>
       </w:r>
     </w:p>
     <w:p>
@@ -1103,7 +2503,21 @@
         <w:rPr>
           <w:lang w:val="en-US"/>
         </w:rPr>
-        <w:t xml:space="preserve"> hdlc design</w:t>
+        <w:t xml:space="preserve"> </w:t>
+      </w:r>
+      <w:proofErr w:type="spellStart"/>
+      <w:r>
+        <w:rPr>
+          <w:lang w:val="en-US"/>
+        </w:rPr>
+        <w:t>hdlc</w:t>
+      </w:r>
+      <w:proofErr w:type="spellEnd"/>
+      <w:r>
+        <w:rPr>
+          <w:lang w:val="en-US"/>
+        </w:rPr>
+        <w:t xml:space="preserve"> design</w:t>
       </w:r>
     </w:p>
     <w:p>
@@ -1121,7 +2535,21 @@
         <w:rPr>
           <w:lang w:val="en-US"/>
         </w:rPr>
-        <w:t xml:space="preserve"> Pain8, pacs 2, all details format of the payload</w:t>
+        <w:t xml:space="preserve"> Pain8, </w:t>
+      </w:r>
+      <w:proofErr w:type="spellStart"/>
+      <w:r>
+        <w:rPr>
+          <w:lang w:val="en-US"/>
+        </w:rPr>
+        <w:t>pacs</w:t>
+      </w:r>
+      <w:proofErr w:type="spellEnd"/>
+      <w:r>
+        <w:rPr>
+          <w:lang w:val="en-US"/>
+        </w:rPr>
+        <w:t xml:space="preserve"> 2, all details format of the payload</w:t>
       </w:r>
     </w:p>
     <w:p>
@@ -1157,8 +2585,16 @@
         <w:rPr>
           <w:lang w:val="en-US"/>
         </w:rPr>
-        <w:t>standup –work related to scrummaster</w:t>
-      </w:r>
+        <w:t xml:space="preserve">standup –work related to </w:t>
+      </w:r>
+      <w:proofErr w:type="spellStart"/>
+      <w:r>
+        <w:rPr>
+          <w:lang w:val="en-US"/>
+        </w:rPr>
+        <w:t>scrummaster</w:t>
+      </w:r>
+      <w:proofErr w:type="spellEnd"/>
     </w:p>
     <w:p>
       <w:pPr>
@@ -1175,6 +2611,7 @@
         <w:rPr>
           <w:lang w:val="en-US"/>
         </w:rPr>
+        <w:lastRenderedPageBreak/>
         <w:t>–need to discuss and add its</w:t>
       </w:r>
     </w:p>
@@ -1211,7 +2648,21 @@
         <w:rPr>
           <w:lang w:val="en-US"/>
         </w:rPr>
-        <w:t>Mule api analysis</w:t>
+        <w:t xml:space="preserve">Mule </w:t>
+      </w:r>
+      <w:proofErr w:type="spellStart"/>
+      <w:r>
+        <w:rPr>
+          <w:lang w:val="en-US"/>
+        </w:rPr>
+        <w:t>api</w:t>
+      </w:r>
+      <w:proofErr w:type="spellEnd"/>
+      <w:r>
+        <w:rPr>
+          <w:lang w:val="en-US"/>
+        </w:rPr>
+        <w:t xml:space="preserve"> analysis</w:t>
       </w:r>
     </w:p>
     <w:p>
@@ -1225,12 +2676,14 @@
           <w:lang w:val="en-US"/>
         </w:rPr>
       </w:pPr>
+      <w:proofErr w:type="gramStart"/>
       <w:r>
         <w:rPr>
           <w:lang w:val="en-US"/>
         </w:rPr>
         <w:t>Work flow</w:t>
       </w:r>
+      <w:proofErr w:type="gramEnd"/>
     </w:p>
     <w:p>
       <w:pPr>
@@ -1279,12 +2732,14 @@
           <w:lang w:val="en-US"/>
         </w:rPr>
       </w:pPr>
+      <w:proofErr w:type="spellStart"/>
       <w:r>
         <w:rPr>
           <w:lang w:val="en-US"/>
         </w:rPr>
         <w:t>Dwl</w:t>
       </w:r>
+      <w:proofErr w:type="spellEnd"/>
     </w:p>
     <w:p>
       <w:pPr>
@@ -1427,8 +2882,16 @@
         <w:rPr>
           <w:lang w:val="en-US"/>
         </w:rPr>
-        <w:t>Q-certificates.jks</w:t>
-      </w:r>
+        <w:t>Q-</w:t>
+      </w:r>
+      <w:proofErr w:type="spellStart"/>
+      <w:r>
+        <w:rPr>
+          <w:lang w:val="en-US"/>
+        </w:rPr>
+        <w:t>certificates.jks</w:t>
+      </w:r>
+      <w:proofErr w:type="spellEnd"/>
     </w:p>
     <w:p>
       <w:pPr>
@@ -1441,11 +2904,21 @@
           <w:lang w:val="en-US"/>
         </w:rPr>
       </w:pPr>
-      <w:r>
-        <w:rPr>
-          <w:lang w:val="en-US"/>
-        </w:rPr>
-        <w:t>Q.MQSLSocket factory</w:t>
+      <w:proofErr w:type="spellStart"/>
+      <w:proofErr w:type="gramStart"/>
+      <w:r>
+        <w:rPr>
+          <w:lang w:val="en-US"/>
+        </w:rPr>
+        <w:t>Q.MQSLSocket</w:t>
+      </w:r>
+      <w:proofErr w:type="spellEnd"/>
+      <w:proofErr w:type="gramEnd"/>
+      <w:r>
+        <w:rPr>
+          <w:lang w:val="en-US"/>
+        </w:rPr>
+        <w:t xml:space="preserve"> factory</w:t>
       </w:r>
     </w:p>
     <w:p>
@@ -1463,7 +2936,21 @@
         <w:rPr>
           <w:lang w:val="en-US"/>
         </w:rPr>
-        <w:t xml:space="preserve">JMS listenere </w:t>
+        <w:t xml:space="preserve">JMS </w:t>
+      </w:r>
+      <w:proofErr w:type="spellStart"/>
+      <w:r>
+        <w:rPr>
+          <w:lang w:val="en-US"/>
+        </w:rPr>
+        <w:t>listenere</w:t>
+      </w:r>
+      <w:proofErr w:type="spellEnd"/>
+      <w:r>
+        <w:rPr>
+          <w:lang w:val="en-US"/>
+        </w:rPr>
+        <w:t xml:space="preserve"> </w:t>
       </w:r>
     </w:p>
     <w:p>
@@ -1657,11 +3144,19 @@
           <w:lang w:val="en-US"/>
         </w:rPr>
       </w:pPr>
-      <w:r>
-        <w:rPr>
-          <w:lang w:val="en-US"/>
-        </w:rPr>
-        <w:t>Gherking-&gt;Cucumber</w:t>
+      <w:proofErr w:type="spellStart"/>
+      <w:r>
+        <w:rPr>
+          <w:lang w:val="en-US"/>
+        </w:rPr>
+        <w:t>Gherking</w:t>
+      </w:r>
+      <w:proofErr w:type="spellEnd"/>
+      <w:r>
+        <w:rPr>
+          <w:lang w:val="en-US"/>
+        </w:rPr>
+        <w:t>-&gt;Cucumber</w:t>
       </w:r>
     </w:p>
     <w:p>
@@ -1826,6 +3321,7 @@
         <w:rPr>
           <w:lang w:val="en-US"/>
         </w:rPr>
+        <w:lastRenderedPageBreak/>
         <w:t>**********************************************************************************</w:t>
       </w:r>
     </w:p>
@@ -1885,6 +3381,7 @@
         </w:rPr>
         <w:t xml:space="preserve">In the log4j2 </w:t>
       </w:r>
+      <w:proofErr w:type="spellStart"/>
       <w:r>
         <w:rPr>
           <w:rFonts w:ascii="Ubuntu Mono" w:eastAsia="Times New Roman" w:hAnsi="Ubuntu Mono" w:cs="Courier New"/>
@@ -1900,6 +3397,7 @@
         </w:rPr>
         <w:t>PatternLayout</w:t>
       </w:r>
+      <w:proofErr w:type="spellEnd"/>
       <w:r>
         <w:rPr>
           <w:rFonts w:ascii="Segoe UI" w:eastAsia="Times New Roman" w:hAnsi="Segoe UI" w:cs="Segoe UI"/>
@@ -1950,20 +3448,9 @@
           <w:lang w:eastAsia="en-IN"/>
           <w14:ligatures w14:val="none"/>
         </w:rPr>
-        <w:t>%d{HH:mm:ss.SSS}</w:t>
-      </w:r>
-      <w:r>
-        <w:rPr>
-          <w:rFonts w:ascii="Segoe UI" w:eastAsia="Times New Roman" w:hAnsi="Segoe UI" w:cs="Segoe UI"/>
-          <w:color w:val="0D0D0D"/>
-          <w:kern w:val="0"/>
-          <w:sz w:val="24"/>
-          <w:szCs w:val="24"/>
-          <w:lang w:eastAsia="en-IN"/>
-          <w14:ligatures w14:val="none"/>
-        </w:rPr>
-        <w:t>: Prints the date and time in the specified format (</w:t>
-      </w:r>
+        <w:t>%d{</w:t>
+      </w:r>
+      <w:proofErr w:type="spellStart"/>
       <w:r>
         <w:rPr>
           <w:rFonts w:ascii="Ubuntu Mono" w:eastAsia="Times New Roman" w:hAnsi="Ubuntu Mono" w:cs="Courier New"/>
@@ -1977,8 +3464,70 @@
           <w:lang w:eastAsia="en-IN"/>
           <w14:ligatures w14:val="none"/>
         </w:rPr>
+        <w:t>HH:</w:t>
+      </w:r>
+      <w:proofErr w:type="gramStart"/>
+      <w:r>
+        <w:rPr>
+          <w:rFonts w:ascii="Ubuntu Mono" w:eastAsia="Times New Roman" w:hAnsi="Ubuntu Mono" w:cs="Courier New"/>
+          <w:b/>
+          <w:bCs/>
+          <w:color w:val="0D0D0D"/>
+          <w:kern w:val="0"/>
+          <w:sz w:val="21"/>
+          <w:szCs w:val="21"/>
+          <w:bdr w:val="single" w:sz="2" w:space="0" w:color="E3E3E3" w:frame="1"/>
+          <w:lang w:eastAsia="en-IN"/>
+          <w14:ligatures w14:val="none"/>
+        </w:rPr>
+        <w:t>mm:ss.SSS</w:t>
+      </w:r>
+      <w:proofErr w:type="spellEnd"/>
+      <w:proofErr w:type="gramEnd"/>
+      <w:r>
+        <w:rPr>
+          <w:rFonts w:ascii="Ubuntu Mono" w:eastAsia="Times New Roman" w:hAnsi="Ubuntu Mono" w:cs="Courier New"/>
+          <w:b/>
+          <w:bCs/>
+          <w:color w:val="0D0D0D"/>
+          <w:kern w:val="0"/>
+          <w:sz w:val="21"/>
+          <w:szCs w:val="21"/>
+          <w:bdr w:val="single" w:sz="2" w:space="0" w:color="E3E3E3" w:frame="1"/>
+          <w:lang w:eastAsia="en-IN"/>
+          <w14:ligatures w14:val="none"/>
+        </w:rPr>
+        <w:t>}</w:t>
+      </w:r>
+      <w:r>
+        <w:rPr>
+          <w:rFonts w:ascii="Segoe UI" w:eastAsia="Times New Roman" w:hAnsi="Segoe UI" w:cs="Segoe UI"/>
+          <w:color w:val="0D0D0D"/>
+          <w:kern w:val="0"/>
+          <w:sz w:val="24"/>
+          <w:szCs w:val="24"/>
+          <w:lang w:eastAsia="en-IN"/>
+          <w14:ligatures w14:val="none"/>
+        </w:rPr>
+        <w:t>: Prints the date and time in the specified format (</w:t>
+      </w:r>
+      <w:proofErr w:type="spellStart"/>
+      <w:r>
+        <w:rPr>
+          <w:rFonts w:ascii="Ubuntu Mono" w:eastAsia="Times New Roman" w:hAnsi="Ubuntu Mono" w:cs="Courier New"/>
+          <w:b/>
+          <w:bCs/>
+          <w:color w:val="0D0D0D"/>
+          <w:kern w:val="0"/>
+          <w:sz w:val="21"/>
+          <w:szCs w:val="21"/>
+          <w:bdr w:val="single" w:sz="2" w:space="0" w:color="E3E3E3" w:frame="1"/>
+          <w:lang w:eastAsia="en-IN"/>
+          <w14:ligatures w14:val="none"/>
+        </w:rPr>
         <w:t>HH:mm:ss.SSS</w:t>
       </w:r>
+      <w:proofErr w:type="spellEnd"/>
       <w:r>
         <w:rPr>
           <w:rFonts w:ascii="Segoe UI" w:eastAsia="Times New Roman" w:hAnsi="Segoe UI" w:cs="Segoe UI"/>
@@ -2160,7 +3709,39 @@
           <w:lang w:eastAsia="en-IN"/>
           <w14:ligatures w14:val="none"/>
         </w:rPr>
-        <w:t>%logger{36}</w:t>
+        <w:t>%</w:t>
+      </w:r>
+      <w:proofErr w:type="gramStart"/>
+      <w:r>
+        <w:rPr>
+          <w:rFonts w:ascii="Ubuntu Mono" w:eastAsia="Times New Roman" w:hAnsi="Ubuntu Mono" w:cs="Courier New"/>
+          <w:b/>
+          <w:bCs/>
+          <w:color w:val="0D0D0D"/>
+          <w:kern w:val="0"/>
+          <w:sz w:val="21"/>
+          <w:szCs w:val="21"/>
+          <w:bdr w:val="single" w:sz="2" w:space="0" w:color="E3E3E3" w:frame="1"/>
+          <w:lang w:eastAsia="en-IN"/>
+          <w14:ligatures w14:val="none"/>
+        </w:rPr>
+        <w:t>logger{</w:t>
+      </w:r>
+      <w:proofErr w:type="gramEnd"/>
+      <w:r>
+        <w:rPr>
+          <w:rFonts w:ascii="Ubuntu Mono" w:eastAsia="Times New Roman" w:hAnsi="Ubuntu Mono" w:cs="Courier New"/>
+          <w:b/>
+          <w:bCs/>
+          <w:color w:val="0D0D0D"/>
+          <w:kern w:val="0"/>
+          <w:sz w:val="21"/>
+          <w:szCs w:val="21"/>
+          <w:bdr w:val="single" w:sz="2" w:space="0" w:color="E3E3E3" w:frame="1"/>
+          <w:lang w:eastAsia="en-IN"/>
+          <w14:ligatures w14:val="none"/>
+        </w:rPr>
+        <w:t>36}</w:t>
       </w:r>
       <w:r>
         <w:rPr>
@@ -2291,8 +3872,25 @@
           <w:lang w:eastAsia="en-IN"/>
           <w14:ligatures w14:val="none"/>
         </w:rPr>
-        <w:t>%msg</w:t>
-      </w:r>
+        <w:t>%</w:t>
+      </w:r>
+      <w:proofErr w:type="spellStart"/>
+      <w:r>
+        <w:rPr>
+          <w:rFonts w:ascii="Ubuntu Mono" w:eastAsia="Times New Roman" w:hAnsi="Ubuntu Mono" w:cs="Courier New"/>
+          <w:b/>
+          <w:bCs/>
+          <w:color w:val="0D0D0D"/>
+          <w:kern w:val="0"/>
+          <w:sz w:val="21"/>
+          <w:szCs w:val="21"/>
+          <w:bdr w:val="single" w:sz="2" w:space="0" w:color="E3E3E3" w:frame="1"/>
+          <w:lang w:eastAsia="en-IN"/>
+          <w14:ligatures w14:val="none"/>
+        </w:rPr>
+        <w:t>msg</w:t>
+      </w:r>
+      <w:proofErr w:type="spellEnd"/>
       <w:r>
         <w:rPr>
           <w:rFonts w:ascii="Segoe UI" w:eastAsia="Times New Roman" w:hAnsi="Segoe UI" w:cs="Segoe UI"/>
@@ -2403,8 +4001,25 @@
           <w:lang w:eastAsia="en-IN"/>
           <w14:ligatures w14:val="none"/>
         </w:rPr>
-        <w:t>%msg</w:t>
-      </w:r>
+        <w:t>%</w:t>
+      </w:r>
+      <w:proofErr w:type="spellStart"/>
+      <w:r>
+        <w:rPr>
+          <w:rFonts w:ascii="Ubuntu Mono" w:eastAsia="Times New Roman" w:hAnsi="Ubuntu Mono" w:cs="Courier New"/>
+          <w:b/>
+          <w:bCs/>
+          <w:color w:val="0D0D0D"/>
+          <w:kern w:val="0"/>
+          <w:sz w:val="21"/>
+          <w:szCs w:val="21"/>
+          <w:bdr w:val="single" w:sz="2" w:space="0" w:color="E3E3E3" w:frame="1"/>
+          <w:lang w:eastAsia="en-IN"/>
+          <w14:ligatures w14:val="none"/>
+        </w:rPr>
+        <w:t>msg</w:t>
+      </w:r>
+      <w:proofErr w:type="spellEnd"/>
       <w:r>
         <w:rPr>
           <w:rFonts w:ascii="Segoe UI" w:eastAsia="Times New Roman" w:hAnsi="Segoe UI" w:cs="Segoe UI"/>
@@ -2456,6 +4071,7 @@
           <w14:ligatures w14:val="none"/>
         </w:rPr>
       </w:pPr>
+      <w:proofErr w:type="spellStart"/>
       <w:r>
         <w:rPr>
           <w:rFonts w:ascii="Segoe UI" w:eastAsia="Times New Roman" w:hAnsi="Segoe UI" w:cs="Segoe UI"/>
@@ -2467,7 +4083,21 @@
           <w:lang w:eastAsia="en-IN"/>
           <w14:ligatures w14:val="none"/>
         </w:rPr>
-        <w:t>javaCopy code</w:t>
+        <w:t>javaCopy</w:t>
+      </w:r>
+      <w:proofErr w:type="spellEnd"/>
+      <w:r>
+        <w:rPr>
+          <w:rFonts w:ascii="Segoe UI" w:eastAsia="Times New Roman" w:hAnsi="Segoe UI" w:cs="Segoe UI"/>
+          <w:color w:val="0D0D0D"/>
+          <w:kern w:val="0"/>
+          <w:sz w:val="21"/>
+          <w:szCs w:val="21"/>
+          <w:bdr w:val="single" w:sz="2" w:space="0" w:color="E3E3E3" w:frame="1"/>
+          <w:lang w:eastAsia="en-IN"/>
+          <w14:ligatures w14:val="none"/>
+        </w:rPr>
+        <w:t xml:space="preserve"> code</w:t>
       </w:r>
     </w:p>
     <w:p>
@@ -2508,6 +4138,7 @@
           <w14:ligatures w14:val="none"/>
         </w:rPr>
       </w:pPr>
+      <w:proofErr w:type="gramStart"/>
       <w:r>
         <w:rPr>
           <w:rFonts w:ascii="inherit" w:eastAsia="Times New Roman" w:hAnsi="inherit" w:cs="Courier New"/>
@@ -2521,6 +4152,7 @@
         </w:rPr>
         <w:t>logger.info(</w:t>
       </w:r>
+      <w:proofErr w:type="gramEnd"/>
       <w:r>
         <w:rPr>
           <w:rFonts w:ascii="inherit" w:eastAsia="Times New Roman" w:hAnsi="inherit" w:cs="Courier New"/>
@@ -2617,7 +4249,6 @@
           <w:lang w:eastAsia="en-IN"/>
           <w14:ligatures w14:val="none"/>
         </w:rPr>
-        <w:lastRenderedPageBreak/>
         <w:t>Step 1: Add Dependencies</w:t>
       </w:r>
     </w:p>
@@ -2719,6 +4350,7 @@
           <w14:ligatures w14:val="none"/>
         </w:rPr>
       </w:pPr>
+      <w:proofErr w:type="spellStart"/>
       <w:r>
         <w:rPr>
           <w:rFonts w:ascii="Segoe UI" w:eastAsia="Times New Roman" w:hAnsi="Segoe UI" w:cs="Segoe UI"/>
@@ -2730,7 +4362,21 @@
           <w:lang w:eastAsia="en-IN"/>
           <w14:ligatures w14:val="none"/>
         </w:rPr>
-        <w:t>xmlCopy code</w:t>
+        <w:t>xmlCopy</w:t>
+      </w:r>
+      <w:proofErr w:type="spellEnd"/>
+      <w:r>
+        <w:rPr>
+          <w:rFonts w:ascii="Segoe UI" w:eastAsia="Times New Roman" w:hAnsi="Segoe UI" w:cs="Segoe UI"/>
+          <w:color w:val="0D0D0D"/>
+          <w:kern w:val="0"/>
+          <w:sz w:val="21"/>
+          <w:szCs w:val="21"/>
+          <w:bdr w:val="single" w:sz="2" w:space="0" w:color="E3E3E3" w:frame="1"/>
+          <w:lang w:eastAsia="en-IN"/>
+          <w14:ligatures w14:val="none"/>
+        </w:rPr>
+        <w:t xml:space="preserve"> code</w:t>
       </w:r>
     </w:p>
     <w:p>
@@ -2771,18 +4417,33 @@
           <w14:ligatures w14:val="none"/>
         </w:rPr>
       </w:pPr>
-      <w:r>
-        <w:rPr>
-          <w:rFonts w:ascii="inherit" w:eastAsia="Times New Roman" w:hAnsi="inherit" w:cs="Courier New"/>
-          <w:color w:val="FFFFFF"/>
-          <w:kern w:val="0"/>
-          <w:sz w:val="20"/>
-          <w:szCs w:val="20"/>
-          <w:bdr w:val="single" w:sz="2" w:space="0" w:color="E3E3E3" w:frame="1"/>
-          <w:lang w:eastAsia="en-IN"/>
-          <w14:ligatures w14:val="none"/>
-        </w:rPr>
-        <w:t>&lt;!-- log4j2 dependencies --&gt;</w:t>
+      <w:proofErr w:type="gramStart"/>
+      <w:r>
+        <w:rPr>
+          <w:rFonts w:ascii="inherit" w:eastAsia="Times New Roman" w:hAnsi="inherit" w:cs="Courier New"/>
+          <w:color w:val="FFFFFF"/>
+          <w:kern w:val="0"/>
+          <w:sz w:val="20"/>
+          <w:szCs w:val="20"/>
+          <w:bdr w:val="single" w:sz="2" w:space="0" w:color="E3E3E3" w:frame="1"/>
+          <w:lang w:eastAsia="en-IN"/>
+          <w14:ligatures w14:val="none"/>
+        </w:rPr>
+        <w:t>&lt;!--</w:t>
+      </w:r>
+      <w:proofErr w:type="gramEnd"/>
+      <w:r>
+        <w:rPr>
+          <w:rFonts w:ascii="inherit" w:eastAsia="Times New Roman" w:hAnsi="inherit" w:cs="Courier New"/>
+          <w:color w:val="FFFFFF"/>
+          <w:kern w:val="0"/>
+          <w:sz w:val="20"/>
+          <w:szCs w:val="20"/>
+          <w:bdr w:val="single" w:sz="2" w:space="0" w:color="E3E3E3" w:frame="1"/>
+          <w:lang w:eastAsia="en-IN"/>
+          <w14:ligatures w14:val="none"/>
+        </w:rPr>
+        <w:t xml:space="preserve"> log4j2 dependencies --&gt;</w:t>
       </w:r>
       <w:r>
         <w:rPr>
@@ -2834,8 +4495,37 @@
           <w:lang w:eastAsia="en-IN"/>
           <w14:ligatures w14:val="none"/>
         </w:rPr>
-        <w:t>&lt;groupId&gt;</w:t>
-      </w:r>
+        <w:t>&lt;</w:t>
+      </w:r>
+      <w:proofErr w:type="spellStart"/>
+      <w:r>
+        <w:rPr>
+          <w:rFonts w:ascii="inherit" w:eastAsia="Times New Roman" w:hAnsi="inherit" w:cs="Courier New"/>
+          <w:color w:val="FFFFFF"/>
+          <w:kern w:val="0"/>
+          <w:sz w:val="20"/>
+          <w:szCs w:val="20"/>
+          <w:bdr w:val="single" w:sz="2" w:space="0" w:color="E3E3E3" w:frame="1"/>
+          <w:lang w:eastAsia="en-IN"/>
+          <w14:ligatures w14:val="none"/>
+        </w:rPr>
+        <w:t>groupId</w:t>
+      </w:r>
+      <w:proofErr w:type="spellEnd"/>
+      <w:r>
+        <w:rPr>
+          <w:rFonts w:ascii="inherit" w:eastAsia="Times New Roman" w:hAnsi="inherit" w:cs="Courier New"/>
+          <w:color w:val="FFFFFF"/>
+          <w:kern w:val="0"/>
+          <w:sz w:val="20"/>
+          <w:szCs w:val="20"/>
+          <w:bdr w:val="single" w:sz="2" w:space="0" w:color="E3E3E3" w:frame="1"/>
+          <w:lang w:eastAsia="en-IN"/>
+          <w14:ligatures w14:val="none"/>
+        </w:rPr>
+        <w:t>&gt;</w:t>
+      </w:r>
+      <w:proofErr w:type="spellStart"/>
       <w:r>
         <w:rPr>
           <w:rFonts w:ascii="inherit" w:eastAsia="Times New Roman" w:hAnsi="inherit" w:cs="Courier New"/>
@@ -2849,18 +4539,47 @@
         </w:rPr>
         <w:t>org.springframework.boot</w:t>
       </w:r>
-      <w:r>
-        <w:rPr>
-          <w:rFonts w:ascii="inherit" w:eastAsia="Times New Roman" w:hAnsi="inherit" w:cs="Courier New"/>
-          <w:color w:val="FFFFFF"/>
-          <w:kern w:val="0"/>
-          <w:sz w:val="20"/>
-          <w:szCs w:val="20"/>
-          <w:bdr w:val="single" w:sz="2" w:space="0" w:color="E3E3E3" w:frame="1"/>
-          <w:lang w:eastAsia="en-IN"/>
-          <w14:ligatures w14:val="none"/>
-        </w:rPr>
-        <w:t>&lt;/groupId&gt;</w:t>
+      <w:proofErr w:type="spellEnd"/>
+      <w:r>
+        <w:rPr>
+          <w:rFonts w:ascii="inherit" w:eastAsia="Times New Roman" w:hAnsi="inherit" w:cs="Courier New"/>
+          <w:color w:val="FFFFFF"/>
+          <w:kern w:val="0"/>
+          <w:sz w:val="20"/>
+          <w:szCs w:val="20"/>
+          <w:bdr w:val="single" w:sz="2" w:space="0" w:color="E3E3E3" w:frame="1"/>
+          <w:lang w:eastAsia="en-IN"/>
+          <w14:ligatures w14:val="none"/>
+        </w:rPr>
+        <w:t>&lt;/</w:t>
+      </w:r>
+      <w:proofErr w:type="spellStart"/>
+      <w:r>
+        <w:rPr>
+          <w:rFonts w:ascii="inherit" w:eastAsia="Times New Roman" w:hAnsi="inherit" w:cs="Courier New"/>
+          <w:color w:val="FFFFFF"/>
+          <w:kern w:val="0"/>
+          <w:sz w:val="20"/>
+          <w:szCs w:val="20"/>
+          <w:bdr w:val="single" w:sz="2" w:space="0" w:color="E3E3E3" w:frame="1"/>
+          <w:lang w:eastAsia="en-IN"/>
+          <w14:ligatures w14:val="none"/>
+        </w:rPr>
+        <w:t>groupId</w:t>
+      </w:r>
+      <w:proofErr w:type="spellEnd"/>
+      <w:r>
+        <w:rPr>
+          <w:rFonts w:ascii="inherit" w:eastAsia="Times New Roman" w:hAnsi="inherit" w:cs="Courier New"/>
+          <w:color w:val="FFFFFF"/>
+          <w:kern w:val="0"/>
+          <w:sz w:val="20"/>
+          <w:szCs w:val="20"/>
+          <w:bdr w:val="single" w:sz="2" w:space="0" w:color="E3E3E3" w:frame="1"/>
+          <w:lang w:eastAsia="en-IN"/>
+          <w14:ligatures w14:val="none"/>
+        </w:rPr>
+        <w:t>&gt;</w:t>
       </w:r>
       <w:r>
         <w:rPr>
@@ -2886,7 +4605,35 @@
           <w:lang w:eastAsia="en-IN"/>
           <w14:ligatures w14:val="none"/>
         </w:rPr>
-        <w:t>&lt;artifactId&gt;</w:t>
+        <w:t>&lt;</w:t>
+      </w:r>
+      <w:proofErr w:type="spellStart"/>
+      <w:r>
+        <w:rPr>
+          <w:rFonts w:ascii="inherit" w:eastAsia="Times New Roman" w:hAnsi="inherit" w:cs="Courier New"/>
+          <w:color w:val="FFFFFF"/>
+          <w:kern w:val="0"/>
+          <w:sz w:val="20"/>
+          <w:szCs w:val="20"/>
+          <w:bdr w:val="single" w:sz="2" w:space="0" w:color="E3E3E3" w:frame="1"/>
+          <w:lang w:eastAsia="en-IN"/>
+          <w14:ligatures w14:val="none"/>
+        </w:rPr>
+        <w:t>artifactId</w:t>
+      </w:r>
+      <w:proofErr w:type="spellEnd"/>
+      <w:r>
+        <w:rPr>
+          <w:rFonts w:ascii="inherit" w:eastAsia="Times New Roman" w:hAnsi="inherit" w:cs="Courier New"/>
+          <w:color w:val="FFFFFF"/>
+          <w:kern w:val="0"/>
+          <w:sz w:val="20"/>
+          <w:szCs w:val="20"/>
+          <w:bdr w:val="single" w:sz="2" w:space="0" w:color="E3E3E3" w:frame="1"/>
+          <w:lang w:eastAsia="en-IN"/>
+          <w14:ligatures w14:val="none"/>
+        </w:rPr>
+        <w:t>&gt;</w:t>
       </w:r>
       <w:r>
         <w:rPr>
@@ -2912,7 +4659,35 @@
           <w:lang w:eastAsia="en-IN"/>
           <w14:ligatures w14:val="none"/>
         </w:rPr>
-        <w:t>&lt;/artifactId&gt;</w:t>
+        <w:t>&lt;/</w:t>
+      </w:r>
+      <w:proofErr w:type="spellStart"/>
+      <w:r>
+        <w:rPr>
+          <w:rFonts w:ascii="inherit" w:eastAsia="Times New Roman" w:hAnsi="inherit" w:cs="Courier New"/>
+          <w:color w:val="FFFFFF"/>
+          <w:kern w:val="0"/>
+          <w:sz w:val="20"/>
+          <w:szCs w:val="20"/>
+          <w:bdr w:val="single" w:sz="2" w:space="0" w:color="E3E3E3" w:frame="1"/>
+          <w:lang w:eastAsia="en-IN"/>
+          <w14:ligatures w14:val="none"/>
+        </w:rPr>
+        <w:t>artifactId</w:t>
+      </w:r>
+      <w:proofErr w:type="spellEnd"/>
+      <w:r>
+        <w:rPr>
+          <w:rFonts w:ascii="inherit" w:eastAsia="Times New Roman" w:hAnsi="inherit" w:cs="Courier New"/>
+          <w:color w:val="FFFFFF"/>
+          <w:kern w:val="0"/>
+          <w:sz w:val="20"/>
+          <w:szCs w:val="20"/>
+          <w:bdr w:val="single" w:sz="2" w:space="0" w:color="E3E3E3" w:frame="1"/>
+          <w:lang w:eastAsia="en-IN"/>
+          <w14:ligatures w14:val="none"/>
+        </w:rPr>
+        <w:t>&gt;</w:t>
       </w:r>
       <w:r>
         <w:rPr>
@@ -3051,6 +4826,7 @@
         </w:rPr>
         <w:t xml:space="preserve"> file in the </w:t>
       </w:r>
+      <w:proofErr w:type="spellStart"/>
       <w:r>
         <w:rPr>
           <w:rFonts w:ascii="Ubuntu Mono" w:eastAsia="Times New Roman" w:hAnsi="Ubuntu Mono" w:cs="Courier New"/>
@@ -3064,7 +4840,23 @@
           <w:lang w:eastAsia="en-IN"/>
           <w14:ligatures w14:val="none"/>
         </w:rPr>
-        <w:t>src/main/resources</w:t>
+        <w:t>src</w:t>
+      </w:r>
+      <w:proofErr w:type="spellEnd"/>
+      <w:r>
+        <w:rPr>
+          <w:rFonts w:ascii="Ubuntu Mono" w:eastAsia="Times New Roman" w:hAnsi="Ubuntu Mono" w:cs="Courier New"/>
+          <w:b/>
+          <w:bCs/>
+          <w:color w:val="0D0D0D"/>
+          <w:kern w:val="0"/>
+          <w:sz w:val="21"/>
+          <w:szCs w:val="21"/>
+          <w:bdr w:val="single" w:sz="2" w:space="0" w:color="E3E3E3" w:frame="1"/>
+          <w:lang w:eastAsia="en-IN"/>
+          <w14:ligatures w14:val="none"/>
+        </w:rPr>
+        <w:t>/main/resources</w:t>
       </w:r>
       <w:r>
         <w:rPr>
@@ -3109,6 +4901,7 @@
           <w:lang w:eastAsia="en-IN"/>
           <w14:ligatures w14:val="none"/>
         </w:rPr>
+        <w:lastRenderedPageBreak/>
         <w:t xml:space="preserve">Example </w:t>
       </w:r>
       <w:r>
@@ -3177,6 +4970,7 @@
           <w14:ligatures w14:val="none"/>
         </w:rPr>
       </w:pPr>
+      <w:proofErr w:type="spellStart"/>
       <w:r>
         <w:rPr>
           <w:rFonts w:ascii="Segoe UI" w:eastAsia="Times New Roman" w:hAnsi="Segoe UI" w:cs="Segoe UI"/>
@@ -3188,7 +4982,21 @@
           <w:lang w:eastAsia="en-IN"/>
           <w14:ligatures w14:val="none"/>
         </w:rPr>
-        <w:t>xmlCopy code</w:t>
+        <w:t>xmlCopy</w:t>
+      </w:r>
+      <w:proofErr w:type="spellEnd"/>
+      <w:r>
+        <w:rPr>
+          <w:rFonts w:ascii="Segoe UI" w:eastAsia="Times New Roman" w:hAnsi="Segoe UI" w:cs="Segoe UI"/>
+          <w:color w:val="0D0D0D"/>
+          <w:kern w:val="0"/>
+          <w:sz w:val="21"/>
+          <w:szCs w:val="21"/>
+          <w:bdr w:val="single" w:sz="2" w:space="0" w:color="E3E3E3" w:frame="1"/>
+          <w:lang w:eastAsia="en-IN"/>
+          <w14:ligatures w14:val="none"/>
+        </w:rPr>
+        <w:t xml:space="preserve"> code</w:t>
       </w:r>
     </w:p>
     <w:p>
@@ -3396,7 +5204,35 @@
           <w:lang w:eastAsia="en-IN"/>
           <w14:ligatures w14:val="none"/>
         </w:rPr>
-        <w:t>&lt;Appenders&gt;</w:t>
+        <w:t>&lt;</w:t>
+      </w:r>
+      <w:proofErr w:type="spellStart"/>
+      <w:r>
+        <w:rPr>
+          <w:rFonts w:ascii="inherit" w:eastAsia="Times New Roman" w:hAnsi="inherit" w:cs="Courier New"/>
+          <w:color w:val="FFFFFF"/>
+          <w:kern w:val="0"/>
+          <w:sz w:val="20"/>
+          <w:szCs w:val="20"/>
+          <w:bdr w:val="single" w:sz="2" w:space="0" w:color="E3E3E3" w:frame="1"/>
+          <w:lang w:eastAsia="en-IN"/>
+          <w14:ligatures w14:val="none"/>
+        </w:rPr>
+        <w:t>Appenders</w:t>
+      </w:r>
+      <w:proofErr w:type="spellEnd"/>
+      <w:r>
+        <w:rPr>
+          <w:rFonts w:ascii="inherit" w:eastAsia="Times New Roman" w:hAnsi="inherit" w:cs="Courier New"/>
+          <w:color w:val="FFFFFF"/>
+          <w:kern w:val="0"/>
+          <w:sz w:val="20"/>
+          <w:szCs w:val="20"/>
+          <w:bdr w:val="single" w:sz="2" w:space="0" w:color="E3E3E3" w:frame="1"/>
+          <w:lang w:eastAsia="en-IN"/>
+          <w14:ligatures w14:val="none"/>
+        </w:rPr>
+        <w:t>&gt;</w:t>
       </w:r>
       <w:r>
         <w:rPr>
@@ -3552,7 +5388,35 @@
           <w:lang w:eastAsia="en-IN"/>
           <w14:ligatures w14:val="none"/>
         </w:rPr>
-        <w:t xml:space="preserve">&lt;PatternLayout </w:t>
+        <w:t>&lt;</w:t>
+      </w:r>
+      <w:proofErr w:type="spellStart"/>
+      <w:r>
+        <w:rPr>
+          <w:rFonts w:ascii="inherit" w:eastAsia="Times New Roman" w:hAnsi="inherit" w:cs="Courier New"/>
+          <w:color w:val="FFFFFF"/>
+          <w:kern w:val="0"/>
+          <w:sz w:val="20"/>
+          <w:szCs w:val="20"/>
+          <w:bdr w:val="single" w:sz="2" w:space="0" w:color="E3E3E3" w:frame="1"/>
+          <w:lang w:eastAsia="en-IN"/>
+          <w14:ligatures w14:val="none"/>
+        </w:rPr>
+        <w:t>PatternLayout</w:t>
+      </w:r>
+      <w:proofErr w:type="spellEnd"/>
+      <w:r>
+        <w:rPr>
+          <w:rFonts w:ascii="inherit" w:eastAsia="Times New Roman" w:hAnsi="inherit" w:cs="Courier New"/>
+          <w:color w:val="FFFFFF"/>
+          <w:kern w:val="0"/>
+          <w:sz w:val="20"/>
+          <w:szCs w:val="20"/>
+          <w:bdr w:val="single" w:sz="2" w:space="0" w:color="E3E3E3" w:frame="1"/>
+          <w:lang w:eastAsia="en-IN"/>
+          <w14:ligatures w14:val="none"/>
+        </w:rPr>
+        <w:t xml:space="preserve"> </w:t>
       </w:r>
       <w:r>
         <w:rPr>
@@ -3591,7 +5455,91 @@
           <w:lang w:eastAsia="en-IN"/>
           <w14:ligatures w14:val="none"/>
         </w:rPr>
-        <w:t>"%d{HH:mm:ss.SSS} [%t] %-5level %logger{36} - %X{yourKey} - %msg%n"</w:t>
+        <w:t>"%d{</w:t>
+      </w:r>
+      <w:proofErr w:type="spellStart"/>
+      <w:r>
+        <w:rPr>
+          <w:rFonts w:ascii="inherit" w:eastAsia="Times New Roman" w:hAnsi="inherit" w:cs="Courier New"/>
+          <w:color w:val="00A67D"/>
+          <w:kern w:val="0"/>
+          <w:sz w:val="20"/>
+          <w:szCs w:val="20"/>
+          <w:bdr w:val="single" w:sz="2" w:space="0" w:color="E3E3E3" w:frame="1"/>
+          <w:lang w:eastAsia="en-IN"/>
+          <w14:ligatures w14:val="none"/>
+        </w:rPr>
+        <w:t>HH:mm:ss.SSS</w:t>
+      </w:r>
+      <w:proofErr w:type="spellEnd"/>
+      <w:r>
+        <w:rPr>
+          <w:rFonts w:ascii="inherit" w:eastAsia="Times New Roman" w:hAnsi="inherit" w:cs="Courier New"/>
+          <w:color w:val="00A67D"/>
+          <w:kern w:val="0"/>
+          <w:sz w:val="20"/>
+          <w:szCs w:val="20"/>
+          <w:bdr w:val="single" w:sz="2" w:space="0" w:color="E3E3E3" w:frame="1"/>
+          <w:lang w:eastAsia="en-IN"/>
+          <w14:ligatures w14:val="none"/>
+        </w:rPr>
+        <w:t>} [%t] %-5level %logger{36} - %X{</w:t>
+      </w:r>
+      <w:proofErr w:type="spellStart"/>
+      <w:r>
+        <w:rPr>
+          <w:rFonts w:ascii="inherit" w:eastAsia="Times New Roman" w:hAnsi="inherit" w:cs="Courier New"/>
+          <w:color w:val="00A67D"/>
+          <w:kern w:val="0"/>
+          <w:sz w:val="20"/>
+          <w:szCs w:val="20"/>
+          <w:bdr w:val="single" w:sz="2" w:space="0" w:color="E3E3E3" w:frame="1"/>
+          <w:lang w:eastAsia="en-IN"/>
+          <w14:ligatures w14:val="none"/>
+        </w:rPr>
+        <w:t>yourKey</w:t>
+      </w:r>
+      <w:proofErr w:type="spellEnd"/>
+      <w:r>
+        <w:rPr>
+          <w:rFonts w:ascii="inherit" w:eastAsia="Times New Roman" w:hAnsi="inherit" w:cs="Courier New"/>
+          <w:color w:val="00A67D"/>
+          <w:kern w:val="0"/>
+          <w:sz w:val="20"/>
+          <w:szCs w:val="20"/>
+          <w:bdr w:val="single" w:sz="2" w:space="0" w:color="E3E3E3" w:frame="1"/>
+          <w:lang w:eastAsia="en-IN"/>
+          <w14:ligatures w14:val="none"/>
+        </w:rPr>
+        <w:t>} - %</w:t>
+      </w:r>
+      <w:proofErr w:type="spellStart"/>
+      <w:r>
+        <w:rPr>
+          <w:rFonts w:ascii="inherit" w:eastAsia="Times New Roman" w:hAnsi="inherit" w:cs="Courier New"/>
+          <w:color w:val="00A67D"/>
+          <w:kern w:val="0"/>
+          <w:sz w:val="20"/>
+          <w:szCs w:val="20"/>
+          <w:bdr w:val="single" w:sz="2" w:space="0" w:color="E3E3E3" w:frame="1"/>
+          <w:lang w:eastAsia="en-IN"/>
+          <w14:ligatures w14:val="none"/>
+        </w:rPr>
+        <w:t>msg%n</w:t>
+      </w:r>
+      <w:proofErr w:type="spellEnd"/>
+      <w:r>
+        <w:rPr>
+          <w:rFonts w:ascii="inherit" w:eastAsia="Times New Roman" w:hAnsi="inherit" w:cs="Courier New"/>
+          <w:color w:val="00A67D"/>
+          <w:kern w:val="0"/>
+          <w:sz w:val="20"/>
+          <w:szCs w:val="20"/>
+          <w:bdr w:val="single" w:sz="2" w:space="0" w:color="E3E3E3" w:frame="1"/>
+          <w:lang w:eastAsia="en-IN"/>
+          <w14:ligatures w14:val="none"/>
+        </w:rPr>
+        <w:t>"</w:t>
       </w:r>
       <w:r>
         <w:rPr>
@@ -3656,7 +5604,35 @@
           <w:lang w:eastAsia="en-IN"/>
           <w14:ligatures w14:val="none"/>
         </w:rPr>
-        <w:t>&lt;/Appenders&gt;</w:t>
+        <w:t>&lt;/</w:t>
+      </w:r>
+      <w:proofErr w:type="spellStart"/>
+      <w:r>
+        <w:rPr>
+          <w:rFonts w:ascii="inherit" w:eastAsia="Times New Roman" w:hAnsi="inherit" w:cs="Courier New"/>
+          <w:color w:val="FFFFFF"/>
+          <w:kern w:val="0"/>
+          <w:sz w:val="20"/>
+          <w:szCs w:val="20"/>
+          <w:bdr w:val="single" w:sz="2" w:space="0" w:color="E3E3E3" w:frame="1"/>
+          <w:lang w:eastAsia="en-IN"/>
+          <w14:ligatures w14:val="none"/>
+        </w:rPr>
+        <w:t>Appenders</w:t>
+      </w:r>
+      <w:proofErr w:type="spellEnd"/>
+      <w:r>
+        <w:rPr>
+          <w:rFonts w:ascii="inherit" w:eastAsia="Times New Roman" w:hAnsi="inherit" w:cs="Courier New"/>
+          <w:color w:val="FFFFFF"/>
+          <w:kern w:val="0"/>
+          <w:sz w:val="20"/>
+          <w:szCs w:val="20"/>
+          <w:bdr w:val="single" w:sz="2" w:space="0" w:color="E3E3E3" w:frame="1"/>
+          <w:lang w:eastAsia="en-IN"/>
+          <w14:ligatures w14:val="none"/>
+        </w:rPr>
+        <w:t>&gt;</w:t>
       </w:r>
       <w:r>
         <w:rPr>
@@ -3786,7 +5762,35 @@
           <w:lang w:eastAsia="en-IN"/>
           <w14:ligatures w14:val="none"/>
         </w:rPr>
-        <w:t xml:space="preserve">&lt;AppenderRef </w:t>
+        <w:t>&lt;</w:t>
+      </w:r>
+      <w:proofErr w:type="spellStart"/>
+      <w:r>
+        <w:rPr>
+          <w:rFonts w:ascii="inherit" w:eastAsia="Times New Roman" w:hAnsi="inherit" w:cs="Courier New"/>
+          <w:color w:val="FFFFFF"/>
+          <w:kern w:val="0"/>
+          <w:sz w:val="20"/>
+          <w:szCs w:val="20"/>
+          <w:bdr w:val="single" w:sz="2" w:space="0" w:color="E3E3E3" w:frame="1"/>
+          <w:lang w:eastAsia="en-IN"/>
+          <w14:ligatures w14:val="none"/>
+        </w:rPr>
+        <w:t>AppenderRef</w:t>
+      </w:r>
+      <w:proofErr w:type="spellEnd"/>
+      <w:r>
+        <w:rPr>
+          <w:rFonts w:ascii="inherit" w:eastAsia="Times New Roman" w:hAnsi="inherit" w:cs="Courier New"/>
+          <w:color w:val="FFFFFF"/>
+          <w:kern w:val="0"/>
+          <w:sz w:val="20"/>
+          <w:szCs w:val="20"/>
+          <w:bdr w:val="single" w:sz="2" w:space="0" w:color="E3E3E3" w:frame="1"/>
+          <w:lang w:eastAsia="en-IN"/>
+          <w14:ligatures w14:val="none"/>
+        </w:rPr>
+        <w:t xml:space="preserve"> </w:t>
       </w:r>
       <w:r>
         <w:rPr>
@@ -3964,6 +5968,7 @@
         </w:rPr>
         <w:t xml:space="preserve">Replace </w:t>
       </w:r>
+      <w:proofErr w:type="spellStart"/>
       <w:r>
         <w:rPr>
           <w:rFonts w:ascii="Ubuntu Mono" w:eastAsia="Times New Roman" w:hAnsi="Ubuntu Mono" w:cs="Courier New"/>
@@ -3979,6 +5984,7 @@
         </w:rPr>
         <w:t>yourKey</w:t>
       </w:r>
+      <w:proofErr w:type="spellEnd"/>
       <w:r>
         <w:rPr>
           <w:rFonts w:ascii="Segoe UI" w:eastAsia="Times New Roman" w:hAnsi="Segoe UI" w:cs="Segoe UI"/>
@@ -4004,7 +6010,39 @@
           <w:lang w:eastAsia="en-IN"/>
           <w14:ligatures w14:val="none"/>
         </w:rPr>
-        <w:t>%X{yourKey}</w:t>
+        <w:t>%X{</w:t>
+      </w:r>
+      <w:proofErr w:type="spellStart"/>
+      <w:r>
+        <w:rPr>
+          <w:rFonts w:ascii="Ubuntu Mono" w:eastAsia="Times New Roman" w:hAnsi="Ubuntu Mono" w:cs="Courier New"/>
+          <w:b/>
+          <w:bCs/>
+          <w:color w:val="0D0D0D"/>
+          <w:kern w:val="0"/>
+          <w:sz w:val="21"/>
+          <w:szCs w:val="21"/>
+          <w:bdr w:val="single" w:sz="2" w:space="0" w:color="E3E3E3" w:frame="1"/>
+          <w:lang w:eastAsia="en-IN"/>
+          <w14:ligatures w14:val="none"/>
+        </w:rPr>
+        <w:t>yourKey</w:t>
+      </w:r>
+      <w:proofErr w:type="spellEnd"/>
+      <w:r>
+        <w:rPr>
+          <w:rFonts w:ascii="Ubuntu Mono" w:eastAsia="Times New Roman" w:hAnsi="Ubuntu Mono" w:cs="Courier New"/>
+          <w:b/>
+          <w:bCs/>
+          <w:color w:val="0D0D0D"/>
+          <w:kern w:val="0"/>
+          <w:sz w:val="21"/>
+          <w:szCs w:val="21"/>
+          <w:bdr w:val="single" w:sz="2" w:space="0" w:color="E3E3E3" w:frame="1"/>
+          <w:lang w:eastAsia="en-IN"/>
+          <w14:ligatures w14:val="none"/>
+        </w:rPr>
+        <w:t>}</w:t>
       </w:r>
       <w:r>
         <w:rPr>
@@ -4128,6 +6166,7 @@
           <w14:ligatures w14:val="none"/>
         </w:rPr>
       </w:pPr>
+      <w:proofErr w:type="spellStart"/>
       <w:r>
         <w:rPr>
           <w:rFonts w:ascii="Segoe UI" w:eastAsia="Times New Roman" w:hAnsi="Segoe UI" w:cs="Segoe UI"/>
@@ -4139,7 +6178,21 @@
           <w:lang w:eastAsia="en-IN"/>
           <w14:ligatures w14:val="none"/>
         </w:rPr>
-        <w:t>javaCopy code</w:t>
+        <w:t>javaCopy</w:t>
+      </w:r>
+      <w:proofErr w:type="spellEnd"/>
+      <w:r>
+        <w:rPr>
+          <w:rFonts w:ascii="Segoe UI" w:eastAsia="Times New Roman" w:hAnsi="Segoe UI" w:cs="Segoe UI"/>
+          <w:color w:val="0D0D0D"/>
+          <w:kern w:val="0"/>
+          <w:sz w:val="21"/>
+          <w:szCs w:val="21"/>
+          <w:bdr w:val="single" w:sz="2" w:space="0" w:color="E3E3E3" w:frame="1"/>
+          <w:lang w:eastAsia="en-IN"/>
+          <w14:ligatures w14:val="none"/>
+        </w:rPr>
+        <w:t xml:space="preserve"> code</w:t>
       </w:r>
     </w:p>
     <w:p>
@@ -4282,7 +6335,35 @@
           <w:lang w:eastAsia="en-IN"/>
           <w14:ligatures w14:val="none"/>
         </w:rPr>
-        <w:t xml:space="preserve"> org.springframework.stereotype.Service; </w:t>
+        <w:t xml:space="preserve"> </w:t>
+      </w:r>
+      <w:proofErr w:type="spellStart"/>
+      <w:r>
+        <w:rPr>
+          <w:rFonts w:ascii="inherit" w:eastAsia="Times New Roman" w:hAnsi="inherit" w:cs="Courier New"/>
+          <w:color w:val="FFFFFF"/>
+          <w:kern w:val="0"/>
+          <w:sz w:val="20"/>
+          <w:szCs w:val="20"/>
+          <w:bdr w:val="single" w:sz="2" w:space="1" w:color="E3E3E3" w:frame="1"/>
+          <w:lang w:eastAsia="en-IN"/>
+          <w14:ligatures w14:val="none"/>
+        </w:rPr>
+        <w:t>org.springframework.stereotype.Service</w:t>
+      </w:r>
+      <w:proofErr w:type="spellEnd"/>
+      <w:r>
+        <w:rPr>
+          <w:rFonts w:ascii="inherit" w:eastAsia="Times New Roman" w:hAnsi="inherit" w:cs="Courier New"/>
+          <w:color w:val="FFFFFF"/>
+          <w:kern w:val="0"/>
+          <w:sz w:val="20"/>
+          <w:szCs w:val="20"/>
+          <w:bdr w:val="single" w:sz="2" w:space="1" w:color="E3E3E3" w:frame="1"/>
+          <w:lang w:eastAsia="en-IN"/>
+          <w14:ligatures w14:val="none"/>
+        </w:rPr>
+        <w:t xml:space="preserve">; </w:t>
       </w:r>
       <w:r>
         <w:rPr>
@@ -4362,6 +6443,7 @@
         </w:rPr>
         <w:t xml:space="preserve"> </w:t>
       </w:r>
+      <w:proofErr w:type="spellStart"/>
       <w:r>
         <w:rPr>
           <w:rFonts w:ascii="inherit" w:eastAsia="Times New Roman" w:hAnsi="inherit" w:cs="Courier New"/>
@@ -4375,6 +6457,7 @@
         </w:rPr>
         <w:t>YourService</w:t>
       </w:r>
+      <w:proofErr w:type="spellEnd"/>
       <w:r>
         <w:rPr>
           <w:rFonts w:ascii="inherit" w:eastAsia="Times New Roman" w:hAnsi="inherit" w:cs="Courier New"/>
@@ -4492,6 +6575,7 @@
         </w:rPr>
         <w:t xml:space="preserve"> </w:t>
       </w:r>
+      <w:proofErr w:type="spellStart"/>
       <w:r>
         <w:rPr>
           <w:rFonts w:ascii="inherit" w:eastAsia="Times New Roman" w:hAnsi="inherit" w:cs="Courier New"/>
@@ -4505,6 +6589,7 @@
         </w:rPr>
         <w:t>logger</w:t>
       </w:r>
+      <w:proofErr w:type="spellEnd"/>
       <w:r>
         <w:rPr>
           <w:rFonts w:ascii="inherit" w:eastAsia="Times New Roman" w:hAnsi="inherit" w:cs="Courier New"/>
@@ -4542,7 +6627,63 @@
           <w:lang w:eastAsia="en-IN"/>
           <w14:ligatures w14:val="none"/>
         </w:rPr>
-        <w:t xml:space="preserve"> LogManager.getLogger(YourService.class); </w:t>
+        <w:t xml:space="preserve"> </w:t>
+      </w:r>
+      <w:proofErr w:type="spellStart"/>
+      <w:r>
+        <w:rPr>
+          <w:rFonts w:ascii="inherit" w:eastAsia="Times New Roman" w:hAnsi="inherit" w:cs="Courier New"/>
+          <w:color w:val="FFFFFF"/>
+          <w:kern w:val="0"/>
+          <w:sz w:val="20"/>
+          <w:szCs w:val="20"/>
+          <w:bdr w:val="single" w:sz="2" w:space="1" w:color="E3E3E3" w:frame="1"/>
+          <w:lang w:eastAsia="en-IN"/>
+          <w14:ligatures w14:val="none"/>
+        </w:rPr>
+        <w:t>LogManager.getLogger</w:t>
+      </w:r>
+      <w:proofErr w:type="spellEnd"/>
+      <w:r>
+        <w:rPr>
+          <w:rFonts w:ascii="inherit" w:eastAsia="Times New Roman" w:hAnsi="inherit" w:cs="Courier New"/>
+          <w:color w:val="FFFFFF"/>
+          <w:kern w:val="0"/>
+          <w:sz w:val="20"/>
+          <w:szCs w:val="20"/>
+          <w:bdr w:val="single" w:sz="2" w:space="1" w:color="E3E3E3" w:frame="1"/>
+          <w:lang w:eastAsia="en-IN"/>
+          <w14:ligatures w14:val="none"/>
+        </w:rPr>
+        <w:t>(</w:t>
+      </w:r>
+      <w:proofErr w:type="spellStart"/>
+      <w:r>
+        <w:rPr>
+          <w:rFonts w:ascii="inherit" w:eastAsia="Times New Roman" w:hAnsi="inherit" w:cs="Courier New"/>
+          <w:color w:val="FFFFFF"/>
+          <w:kern w:val="0"/>
+          <w:sz w:val="20"/>
+          <w:szCs w:val="20"/>
+          <w:bdr w:val="single" w:sz="2" w:space="1" w:color="E3E3E3" w:frame="1"/>
+          <w:lang w:eastAsia="en-IN"/>
+          <w14:ligatures w14:val="none"/>
+        </w:rPr>
+        <w:t>YourService.class</w:t>
+      </w:r>
+      <w:proofErr w:type="spellEnd"/>
+      <w:r>
+        <w:rPr>
+          <w:rFonts w:ascii="inherit" w:eastAsia="Times New Roman" w:hAnsi="inherit" w:cs="Courier New"/>
+          <w:color w:val="FFFFFF"/>
+          <w:kern w:val="0"/>
+          <w:sz w:val="20"/>
+          <w:szCs w:val="20"/>
+          <w:bdr w:val="single" w:sz="2" w:space="1" w:color="E3E3E3" w:frame="1"/>
+          <w:lang w:eastAsia="en-IN"/>
+          <w14:ligatures w14:val="none"/>
+        </w:rPr>
+        <w:t xml:space="preserve">); </w:t>
       </w:r>
       <w:r>
         <w:rPr>
@@ -4596,6 +6737,7 @@
         </w:rPr>
         <w:t xml:space="preserve"> </w:t>
       </w:r>
+      <w:proofErr w:type="spellStart"/>
       <w:r>
         <w:rPr>
           <w:rFonts w:ascii="inherit" w:eastAsia="Times New Roman" w:hAnsi="inherit" w:cs="Courier New"/>
@@ -4609,6 +6751,7 @@
         </w:rPr>
         <w:t>yourMethod</w:t>
       </w:r>
+      <w:proofErr w:type="spellEnd"/>
       <w:r>
         <w:rPr>
           <w:rFonts w:ascii="inherit" w:eastAsia="Times New Roman" w:hAnsi="inherit" w:cs="Courier New"/>
@@ -4659,7 +6802,35 @@
           <w:lang w:eastAsia="en-IN"/>
           <w14:ligatures w14:val="none"/>
         </w:rPr>
-        <w:t xml:space="preserve"> ThreadContext.put(</w:t>
+        <w:t xml:space="preserve"> </w:t>
+      </w:r>
+      <w:proofErr w:type="spellStart"/>
+      <w:r>
+        <w:rPr>
+          <w:rFonts w:ascii="inherit" w:eastAsia="Times New Roman" w:hAnsi="inherit" w:cs="Courier New"/>
+          <w:color w:val="FFFFFF"/>
+          <w:kern w:val="0"/>
+          <w:sz w:val="20"/>
+          <w:szCs w:val="20"/>
+          <w:bdr w:val="single" w:sz="2" w:space="1" w:color="E3E3E3" w:frame="1"/>
+          <w:lang w:eastAsia="en-IN"/>
+          <w14:ligatures w14:val="none"/>
+        </w:rPr>
+        <w:t>ThreadContext.put</w:t>
+      </w:r>
+      <w:proofErr w:type="spellEnd"/>
+      <w:r>
+        <w:rPr>
+          <w:rFonts w:ascii="inherit" w:eastAsia="Times New Roman" w:hAnsi="inherit" w:cs="Courier New"/>
+          <w:color w:val="FFFFFF"/>
+          <w:kern w:val="0"/>
+          <w:sz w:val="20"/>
+          <w:szCs w:val="20"/>
+          <w:bdr w:val="single" w:sz="2" w:space="1" w:color="E3E3E3" w:frame="1"/>
+          <w:lang w:eastAsia="en-IN"/>
+          <w14:ligatures w14:val="none"/>
+        </w:rPr>
+        <w:t>(</w:t>
       </w:r>
       <w:r>
         <w:rPr>
@@ -4672,7 +6843,35 @@
           <w:lang w:eastAsia="en-IN"/>
           <w14:ligatures w14:val="none"/>
         </w:rPr>
-        <w:t>"yourKey"</w:t>
+        <w:t>"</w:t>
+      </w:r>
+      <w:proofErr w:type="spellStart"/>
+      <w:r>
+        <w:rPr>
+          <w:rFonts w:ascii="inherit" w:eastAsia="Times New Roman" w:hAnsi="inherit" w:cs="Courier New"/>
+          <w:color w:val="00A67D"/>
+          <w:kern w:val="0"/>
+          <w:sz w:val="20"/>
+          <w:szCs w:val="20"/>
+          <w:bdr w:val="single" w:sz="2" w:space="0" w:color="E3E3E3" w:frame="1"/>
+          <w:lang w:eastAsia="en-IN"/>
+          <w14:ligatures w14:val="none"/>
+        </w:rPr>
+        <w:t>yourKey</w:t>
+      </w:r>
+      <w:proofErr w:type="spellEnd"/>
+      <w:r>
+        <w:rPr>
+          <w:rFonts w:ascii="inherit" w:eastAsia="Times New Roman" w:hAnsi="inherit" w:cs="Courier New"/>
+          <w:color w:val="00A67D"/>
+          <w:kern w:val="0"/>
+          <w:sz w:val="20"/>
+          <w:szCs w:val="20"/>
+          <w:bdr w:val="single" w:sz="2" w:space="0" w:color="E3E3E3" w:frame="1"/>
+          <w:lang w:eastAsia="en-IN"/>
+          <w14:ligatures w14:val="none"/>
+        </w:rPr>
+        <w:t>"</w:t>
       </w:r>
       <w:r>
         <w:rPr>
@@ -4789,7 +6988,35 @@
           <w:lang w:eastAsia="en-IN"/>
           <w14:ligatures w14:val="none"/>
         </w:rPr>
-        <w:t xml:space="preserve"> ThreadContext.clearMap(); } } </w:t>
+        <w:t xml:space="preserve"> </w:t>
+      </w:r>
+      <w:proofErr w:type="spellStart"/>
+      <w:r>
+        <w:rPr>
+          <w:rFonts w:ascii="inherit" w:eastAsia="Times New Roman" w:hAnsi="inherit" w:cs="Courier New"/>
+          <w:color w:val="FFFFFF"/>
+          <w:kern w:val="0"/>
+          <w:sz w:val="20"/>
+          <w:szCs w:val="20"/>
+          <w:bdr w:val="single" w:sz="2" w:space="1" w:color="E3E3E3" w:frame="1"/>
+          <w:lang w:eastAsia="en-IN"/>
+          <w14:ligatures w14:val="none"/>
+        </w:rPr>
+        <w:t>ThreadContext.clearMap</w:t>
+      </w:r>
+      <w:proofErr w:type="spellEnd"/>
+      <w:r>
+        <w:rPr>
+          <w:rFonts w:ascii="inherit" w:eastAsia="Times New Roman" w:hAnsi="inherit" w:cs="Courier New"/>
+          <w:color w:val="FFFFFF"/>
+          <w:kern w:val="0"/>
+          <w:sz w:val="20"/>
+          <w:szCs w:val="20"/>
+          <w:bdr w:val="single" w:sz="2" w:space="1" w:color="E3E3E3" w:frame="1"/>
+          <w:lang w:eastAsia="en-IN"/>
+          <w14:ligatures w14:val="none"/>
+        </w:rPr>
+        <w:t xml:space="preserve">(); } } </w:t>
       </w:r>
     </w:p>
     <w:p>
@@ -4913,113 +7140,135 @@
         <w:rPr>
           <w:lang w:val="en-US"/>
         </w:rPr>
+        <w:t>=================================</w:t>
+      </w:r>
+    </w:p>
+    <w:p>
+      <w:pPr>
+        <w:rPr>
+          <w:lang w:val="en-US"/>
+        </w:rPr>
+      </w:pPr>
+    </w:p>
+    <w:p>
+      <w:pPr>
+        <w:rPr>
+          <w:lang w:val="en-US"/>
+        </w:rPr>
+      </w:pPr>
+    </w:p>
+    <w:p>
+      <w:pPr>
+        <w:rPr>
+          <w:lang w:val="en-US"/>
+        </w:rPr>
+      </w:pPr>
+      <w:proofErr w:type="spellStart"/>
+      <w:r>
+        <w:rPr>
+          <w:lang w:val="en-US"/>
+        </w:rPr>
+        <w:t>Handshakee</w:t>
+      </w:r>
+      <w:proofErr w:type="spellEnd"/>
+      <w:r>
+        <w:rPr>
+          <w:lang w:val="en-US"/>
+        </w:rPr>
+        <w:t>-with channels</w:t>
+      </w:r>
+    </w:p>
+    <w:p>
+      <w:pPr>
+        <w:rPr>
+          <w:lang w:val="en-US"/>
+        </w:rPr>
+      </w:pPr>
+      <w:r>
+        <w:rPr>
+          <w:lang w:val="en-US"/>
+        </w:rPr>
+        <w:t>Handshake with Cibil/hub</w:t>
+      </w:r>
+    </w:p>
+    <w:p>
+      <w:pPr>
+        <w:rPr>
+          <w:lang w:val="en-US"/>
+        </w:rPr>
+      </w:pPr>
+      <w:r>
+        <w:rPr>
+          <w:lang w:val="en-US"/>
+        </w:rPr>
+        <w:t>Handshake with Imps</w:t>
+      </w:r>
+    </w:p>
+    <w:p>
+      <w:pPr>
+        <w:rPr>
+          <w:lang w:val="en-US"/>
+        </w:rPr>
+      </w:pPr>
+      <w:r>
+        <w:rPr>
+          <w:lang w:val="en-US"/>
+        </w:rPr>
+        <w:t>Handshake with sanctions</w:t>
+      </w:r>
+    </w:p>
+    <w:p>
+      <w:pPr>
+        <w:rPr>
+          <w:lang w:val="en-US"/>
+        </w:rPr>
+      </w:pPr>
+      <w:r>
+        <w:rPr>
+          <w:lang w:val="en-US"/>
+        </w:rPr>
+        <w:t>OAT deployment</w:t>
+      </w:r>
+    </w:p>
+    <w:p>
+      <w:pPr>
+        <w:rPr>
+          <w:lang w:val="en-US"/>
+        </w:rPr>
+      </w:pPr>
+      <w:r>
+        <w:rPr>
+          <w:lang w:val="en-US"/>
+        </w:rPr>
+        <w:t>PT-support</w:t>
+      </w:r>
+    </w:p>
+    <w:p>
+      <w:pPr>
+        <w:rPr>
+          <w:lang w:val="en-US"/>
+        </w:rPr>
+      </w:pPr>
+      <w:r>
+        <w:rPr>
+          <w:lang w:val="en-US"/>
+        </w:rPr>
         <w:lastRenderedPageBreak/>
-        <w:t>=================================</w:t>
-      </w:r>
-    </w:p>
-    <w:p>
-      <w:pPr>
-        <w:rPr>
-          <w:lang w:val="en-US"/>
-        </w:rPr>
-      </w:pPr>
-    </w:p>
-    <w:p>
-      <w:pPr>
-        <w:rPr>
-          <w:lang w:val="en-US"/>
-        </w:rPr>
-      </w:pPr>
-    </w:p>
-    <w:p>
-      <w:pPr>
-        <w:rPr>
-          <w:lang w:val="en-US"/>
-        </w:rPr>
-      </w:pPr>
-      <w:r>
-        <w:rPr>
-          <w:lang w:val="en-US"/>
-        </w:rPr>
-        <w:t>Handshakee-with channels</w:t>
-      </w:r>
-    </w:p>
-    <w:p>
-      <w:pPr>
-        <w:rPr>
-          <w:lang w:val="en-US"/>
-        </w:rPr>
-      </w:pPr>
-      <w:r>
-        <w:rPr>
-          <w:lang w:val="en-US"/>
-        </w:rPr>
-        <w:t>Handshake with Cibil/hub</w:t>
-      </w:r>
-    </w:p>
-    <w:p>
-      <w:pPr>
-        <w:rPr>
-          <w:lang w:val="en-US"/>
-        </w:rPr>
-      </w:pPr>
-      <w:r>
-        <w:rPr>
-          <w:lang w:val="en-US"/>
-        </w:rPr>
-        <w:t>Handshake with Imps</w:t>
-      </w:r>
-    </w:p>
-    <w:p>
-      <w:pPr>
-        <w:rPr>
-          <w:lang w:val="en-US"/>
-        </w:rPr>
-      </w:pPr>
-      <w:r>
-        <w:rPr>
-          <w:lang w:val="en-US"/>
-        </w:rPr>
-        <w:t>Handshake with sanctions</w:t>
-      </w:r>
-    </w:p>
-    <w:p>
-      <w:pPr>
-        <w:rPr>
-          <w:lang w:val="en-US"/>
-        </w:rPr>
-      </w:pPr>
-      <w:r>
-        <w:rPr>
-          <w:lang w:val="en-US"/>
-        </w:rPr>
-        <w:t>OAT deployment</w:t>
-      </w:r>
-    </w:p>
-    <w:p>
-      <w:pPr>
-        <w:rPr>
-          <w:lang w:val="en-US"/>
-        </w:rPr>
-      </w:pPr>
-      <w:r>
-        <w:rPr>
-          <w:lang w:val="en-US"/>
-        </w:rPr>
-        <w:t>PT-support</w:t>
-      </w:r>
-    </w:p>
-    <w:p>
-      <w:pPr>
-        <w:rPr>
-          <w:lang w:val="en-US"/>
-        </w:rPr>
-      </w:pPr>
-      <w:r>
-        <w:rPr>
-          <w:lang w:val="en-US"/>
-        </w:rPr>
-        <w:t>Scans/Perform sonar, cyberflows and fix issues</w:t>
+        <w:t xml:space="preserve">Scans/Perform sonar, </w:t>
+      </w:r>
+      <w:proofErr w:type="spellStart"/>
+      <w:r>
+        <w:rPr>
+          <w:lang w:val="en-US"/>
+        </w:rPr>
+        <w:t>cyberflows</w:t>
+      </w:r>
+      <w:proofErr w:type="spellEnd"/>
+      <w:r>
+        <w:rPr>
+          <w:lang w:val="en-US"/>
+        </w:rPr>
+        <w:t xml:space="preserve"> and fix issues</w:t>
       </w:r>
     </w:p>
     <w:p>
@@ -5136,7 +7385,21 @@
         <w:rPr>
           <w:lang w:val="en-US"/>
         </w:rPr>
-        <w:t>Get signed off from -centrl security team</w:t>
+        <w:t>Get signed off from -</w:t>
+      </w:r>
+      <w:proofErr w:type="spellStart"/>
+      <w:r>
+        <w:rPr>
+          <w:lang w:val="en-US"/>
+        </w:rPr>
+        <w:t>centrl</w:t>
+      </w:r>
+      <w:proofErr w:type="spellEnd"/>
+      <w:r>
+        <w:rPr>
+          <w:lang w:val="en-US"/>
+        </w:rPr>
+        <w:t xml:space="preserve"> security team</w:t>
       </w:r>
     </w:p>
     <w:p>
@@ -5170,7 +7433,7 @@
 </file>
 
 <file path=word/numbering.xml><?xml version="1.0" encoding="utf-8"?>
-<w:numbering xmlns:wpc="http://schemas.microsoft.com/office/word/2010/wordprocessingCanvas" xmlns:cx="http://schemas.microsoft.com/office/drawing/2014/chartex" xmlns:cx1="http://schemas.microsoft.com/office/drawing/2015/9/8/chartex" xmlns:cx2="http://schemas.microsoft.com/office/drawing/2015/10/21/chartex" xmlns:cx3="http://schemas.microsoft.com/office/drawing/2016/5/9/chartex" xmlns:cx4="http://schemas.microsoft.com/office/drawing/2016/5/10/chartex" xmlns:cx5="http://schemas.microsoft.com/office/drawing/2016/5/11/chartex" xmlns:cx6="http://schemas.microsoft.com/office/drawing/2016/5/12/chartex" xmlns:cx7="http://schemas.microsoft.com/office/drawing/2016/5/13/chartex" xmlns:cx8="http://schemas.microsoft.com/office/drawing/2016/5/14/chartex" xmlns:mc="http://schemas.openxmlformats.org/markup-compatibility/2006" xmlns:aink="http://schemas.microsoft.com/office/drawing/2016/ink" xmlns:am3d="http://schemas.microsoft.com/office/drawing/2017/model3d" xmlns:o="urn:schemas-microsoft-com:office:office" xmlns:oel="http://schemas.microsoft.com/office/2019/extlst" xmlns:r="http://schemas.openxmlformats.org/officeDocument/2006/relationships" xmlns:m="http://schemas.openxmlformats.org/officeDocument/2006/math" xmlns:v="urn:schemas-microsoft-com:vml" xmlns:wp14="http://schemas.microsoft.com/office/word/2010/wordprocessingDrawing" xmlns:wp="http://schemas.openxmlformats.org/drawingml/2006/wordprocessingDrawing" xmlns:w10="urn:schemas-microsoft-com:office:word" xmlns:w="http://schemas.openxmlformats.org/wordprocessingml/2006/main" xmlns:w14="http://schemas.microsoft.com/office/word/2010/wordml" xmlns:w15="http://schemas.microsoft.com/office/word/2012/wordml" xmlns:w16cex="http://schemas.microsoft.com/office/word/2018/wordml/cex" xmlns:w16cid="http://schemas.microsoft.com/office/word/2016/wordml/cid" xmlns:w16="http://schemas.microsoft.com/office/word/2018/wordml" xmlns:w16sdtdh="http://schemas.microsoft.com/office/word/2020/wordml/sdtdatahash" xmlns:w16se="http://schemas.microsoft.com/office/word/2015/wordml/symex" xmlns:wpg="http://schemas.microsoft.com/office/word/2010/wordprocessingGroup" xmlns:wpi="http://schemas.microsoft.com/office/word/2010/wordprocessingInk" xmlns:wne="http://schemas.microsoft.com/office/word/2006/wordml" xmlns:wps="http://schemas.microsoft.com/office/word/2010/wordprocessingShape" mc:Ignorable="w14 w15 w16se w16cid w16 w16cex w16sdtdh wp14">
+<w:numbering xmlns:wpc="http://schemas.microsoft.com/office/word/2010/wordprocessingCanvas" xmlns:cx="http://schemas.microsoft.com/office/drawing/2014/chartex" xmlns:cx1="http://schemas.microsoft.com/office/drawing/2015/9/8/chartex" xmlns:cx2="http://schemas.microsoft.com/office/drawing/2015/10/21/chartex" xmlns:cx3="http://schemas.microsoft.com/office/drawing/2016/5/9/chartex" xmlns:cx4="http://schemas.microsoft.com/office/drawing/2016/5/10/chartex" xmlns:cx5="http://schemas.microsoft.com/office/drawing/2016/5/11/chartex" xmlns:cx6="http://schemas.microsoft.com/office/drawing/2016/5/12/chartex" xmlns:cx7="http://schemas.microsoft.com/office/drawing/2016/5/13/chartex" xmlns:cx8="http://schemas.microsoft.com/office/drawing/2016/5/14/chartex" xmlns:mc="http://schemas.openxmlformats.org/markup-compatibility/2006" xmlns:aink="http://schemas.microsoft.com/office/drawing/2016/ink" xmlns:am3d="http://schemas.microsoft.com/office/drawing/2017/model3d" xmlns:o="urn:schemas-microsoft-com:office:office" xmlns:oel="http://schemas.microsoft.com/office/2019/extlst" xmlns:r="http://schemas.openxmlformats.org/officeDocument/2006/relationships" xmlns:m="http://schemas.openxmlformats.org/officeDocument/2006/math" xmlns:v="urn:schemas-microsoft-com:vml" xmlns:wp14="http://schemas.microsoft.com/office/word/2010/wordprocessingDrawing" xmlns:wp="http://schemas.openxmlformats.org/drawingml/2006/wordprocessingDrawing" xmlns:w10="urn:schemas-microsoft-com:office:word" xmlns:w="http://schemas.openxmlformats.org/wordprocessingml/2006/main" xmlns:w14="http://schemas.microsoft.com/office/word/2010/wordml" xmlns:w15="http://schemas.microsoft.com/office/word/2012/wordml" xmlns:w16cex="http://schemas.microsoft.com/office/word/2018/wordml/cex" xmlns:w16cid="http://schemas.microsoft.com/office/word/2016/wordml/cid" xmlns:w16="http://schemas.microsoft.com/office/word/2018/wordml" xmlns:w16du="http://schemas.microsoft.com/office/word/2023/wordml/word16du" xmlns:w16sdtdh="http://schemas.microsoft.com/office/word/2020/wordml/sdtdatahash" xmlns:w16sdtfl="http://schemas.microsoft.com/office/word/2024/wordml/sdtformatlock" xmlns:w16se="http://schemas.microsoft.com/office/word/2015/wordml/symex" xmlns:wpg="http://schemas.microsoft.com/office/word/2010/wordprocessingGroup" xmlns:wpi="http://schemas.microsoft.com/office/word/2010/wordprocessingInk" xmlns:wne="http://schemas.microsoft.com/office/word/2006/wordml" xmlns:wps="http://schemas.microsoft.com/office/word/2010/wordprocessingShape" mc:Ignorable="w14 w15 w16se w16cid w16 w16cex w16sdtdh w16sdtfl w16du wp14">
   <w:abstractNum w:abstractNumId="0" w15:restartNumberingAfterBreak="0">
     <w:nsid w:val="082B1C6A"/>
     <w:multiLevelType w:val="multilevel"/>
@@ -5321,6 +7584,95 @@
     </w:lvl>
   </w:abstractNum>
   <w:abstractNum w:abstractNumId="1" w15:restartNumberingAfterBreak="0">
+    <w:nsid w:val="28BB3675"/>
+    <w:multiLevelType w:val="hybridMultilevel"/>
+    <w:tmpl w:val="55588266"/>
+    <w:lvl w:ilvl="0" w:tplc="0409000F">
+      <w:start w:val="1"/>
+      <w:numFmt w:val="decimal"/>
+      <w:lvlText w:val="%1."/>
+      <w:lvlJc w:val="left"/>
+      <w:pPr>
+        <w:ind w:left="720" w:hanging="360"/>
+      </w:pPr>
+      <w:rPr>
+        <w:rFonts w:hint="default"/>
+      </w:rPr>
+    </w:lvl>
+    <w:lvl w:ilvl="1" w:tplc="04090019" w:tentative="1">
+      <w:start w:val="1"/>
+      <w:numFmt w:val="lowerLetter"/>
+      <w:lvlText w:val="%2."/>
+      <w:lvlJc w:val="left"/>
+      <w:pPr>
+        <w:ind w:left="1440" w:hanging="360"/>
+      </w:pPr>
+    </w:lvl>
+    <w:lvl w:ilvl="2" w:tplc="0409001B" w:tentative="1">
+      <w:start w:val="1"/>
+      <w:numFmt w:val="lowerRoman"/>
+      <w:lvlText w:val="%3."/>
+      <w:lvlJc w:val="right"/>
+      <w:pPr>
+        <w:ind w:left="2160" w:hanging="180"/>
+      </w:pPr>
+    </w:lvl>
+    <w:lvl w:ilvl="3" w:tplc="0409000F" w:tentative="1">
+      <w:start w:val="1"/>
+      <w:numFmt w:val="decimal"/>
+      <w:lvlText w:val="%4."/>
+      <w:lvlJc w:val="left"/>
+      <w:pPr>
+        <w:ind w:left="2880" w:hanging="360"/>
+      </w:pPr>
+    </w:lvl>
+    <w:lvl w:ilvl="4" w:tplc="04090019" w:tentative="1">
+      <w:start w:val="1"/>
+      <w:numFmt w:val="lowerLetter"/>
+      <w:lvlText w:val="%5."/>
+      <w:lvlJc w:val="left"/>
+      <w:pPr>
+        <w:ind w:left="3600" w:hanging="360"/>
+      </w:pPr>
+    </w:lvl>
+    <w:lvl w:ilvl="5" w:tplc="0409001B" w:tentative="1">
+      <w:start w:val="1"/>
+      <w:numFmt w:val="lowerRoman"/>
+      <w:lvlText w:val="%6."/>
+      <w:lvlJc w:val="right"/>
+      <w:pPr>
+        <w:ind w:left="4320" w:hanging="180"/>
+      </w:pPr>
+    </w:lvl>
+    <w:lvl w:ilvl="6" w:tplc="0409000F" w:tentative="1">
+      <w:start w:val="1"/>
+      <w:numFmt w:val="decimal"/>
+      <w:lvlText w:val="%7."/>
+      <w:lvlJc w:val="left"/>
+      <w:pPr>
+        <w:ind w:left="5040" w:hanging="360"/>
+      </w:pPr>
+    </w:lvl>
+    <w:lvl w:ilvl="7" w:tplc="04090019" w:tentative="1">
+      <w:start w:val="1"/>
+      <w:numFmt w:val="lowerLetter"/>
+      <w:lvlText w:val="%8."/>
+      <w:lvlJc w:val="left"/>
+      <w:pPr>
+        <w:ind w:left="5760" w:hanging="360"/>
+      </w:pPr>
+    </w:lvl>
+    <w:lvl w:ilvl="8" w:tplc="0409001B" w:tentative="1">
+      <w:start w:val="1"/>
+      <w:numFmt w:val="lowerRoman"/>
+      <w:lvlText w:val="%9."/>
+      <w:lvlJc w:val="right"/>
+      <w:pPr>
+        <w:ind w:left="6480" w:hanging="180"/>
+      </w:pPr>
+    </w:lvl>
+  </w:abstractNum>
+  <w:abstractNum w:abstractNumId="2" w15:restartNumberingAfterBreak="0">
     <w:nsid w:val="4C051C31"/>
     <w:multiLevelType w:val="multilevel"/>
     <w:tmpl w:val="F8382F3E"/>
@@ -5445,13 +7797,16 @@
     <w:abstractNumId w:val="0"/>
   </w:num>
   <w:num w:numId="2" w16cid:durableId="634720814">
+    <w:abstractNumId w:val="2"/>
+  </w:num>
+  <w:num w:numId="3" w16cid:durableId="1649869390">
     <w:abstractNumId w:val="1"/>
   </w:num>
 </w:numbering>
 </file>
 
 <file path=word/styles.xml><?xml version="1.0" encoding="utf-8"?>
-<w:styles xmlns:mc="http://schemas.openxmlformats.org/markup-compatibility/2006" xmlns:r="http://schemas.openxmlformats.org/officeDocument/2006/relationships" xmlns:w="http://schemas.openxmlformats.org/wordprocessingml/2006/main" xmlns:w14="http://schemas.microsoft.com/office/word/2010/wordml" xmlns:w15="http://schemas.microsoft.com/office/word/2012/wordml" xmlns:w16cex="http://schemas.microsoft.com/office/word/2018/wordml/cex" xmlns:w16cid="http://schemas.microsoft.com/office/word/2016/wordml/cid" xmlns:w16="http://schemas.microsoft.com/office/word/2018/wordml" xmlns:w16sdtdh="http://schemas.microsoft.com/office/word/2020/wordml/sdtdatahash" xmlns:w16se="http://schemas.microsoft.com/office/word/2015/wordml/symex" mc:Ignorable="w14 w15 w16se w16cid w16 w16cex w16sdtdh">
+<w:styles xmlns:mc="http://schemas.openxmlformats.org/markup-compatibility/2006" xmlns:r="http://schemas.openxmlformats.org/officeDocument/2006/relationships" xmlns:w="http://schemas.openxmlformats.org/wordprocessingml/2006/main" xmlns:w14="http://schemas.microsoft.com/office/word/2010/wordml" xmlns:w15="http://schemas.microsoft.com/office/word/2012/wordml" xmlns:w16cex="http://schemas.microsoft.com/office/word/2018/wordml/cex" xmlns:w16cid="http://schemas.microsoft.com/office/word/2016/wordml/cid" xmlns:w16="http://schemas.microsoft.com/office/word/2018/wordml" xmlns:w16du="http://schemas.microsoft.com/office/word/2023/wordml/word16du" xmlns:w16sdtdh="http://schemas.microsoft.com/office/word/2020/wordml/sdtdatahash" xmlns:w16sdtfl="http://schemas.microsoft.com/office/word/2024/wordml/sdtformatlock" xmlns:w16se="http://schemas.microsoft.com/office/word/2015/wordml/symex" mc:Ignorable="w14 w15 w16se w16cid w16 w16cex w16sdtdh w16sdtfl w16du">
   <w:docDefaults>
     <w:rPrDefault>
       <w:rPr>
